--- a/Final Report/Week 14 Project Final Report.docx
+++ b/Final Report/Week 14 Project Final Report.docx
@@ -14,7 +14,6 @@
           <w:szCs w:val="24"/>
         </w:rPr>
       </w:pPr>
-      <w:bookmarkStart w:id="0" w:name="_GoBack"/>
       <w:r>
         <w:rPr>
           <w:rFonts w:ascii="Garamond" w:hAnsi="Garamond"/>
@@ -70,7 +69,6 @@
           </wp:inline>
         </w:drawing>
       </w:r>
-      <w:bookmarkEnd w:id="0"/>
     </w:p>
     <w:p>
       <w:pPr>
@@ -581,7 +579,7 @@
           <w:rFonts w:ascii="Garamond" w:hAnsi="Garamond"/>
         </w:rPr>
       </w:pPr>
-      <w:bookmarkStart w:id="1" w:name="_Toc8825839"/>
+      <w:bookmarkStart w:id="0" w:name="_Toc8825839"/>
       <w:r>
         <w:rPr>
           <w:rFonts w:ascii="Garamond" w:hAnsi="Garamond"/>
@@ -589,7 +587,7 @@
         <w:lastRenderedPageBreak/>
         <w:t>Declaration</w:t>
       </w:r>
-      <w:bookmarkEnd w:id="1"/>
+      <w:bookmarkEnd w:id="0"/>
     </w:p>
     <w:p>
       <w:pPr>
@@ -1027,7 +1025,7 @@
           <w:rFonts w:ascii="Garamond" w:hAnsi="Garamond"/>
         </w:rPr>
       </w:pPr>
-      <w:bookmarkStart w:id="2" w:name="_Toc8825840"/>
+      <w:bookmarkStart w:id="1" w:name="_Toc8825840"/>
       <w:r>
         <w:rPr>
           <w:rFonts w:ascii="Garamond" w:hAnsi="Garamond"/>
@@ -1058,7 +1056,7 @@
         </w:rPr>
         <w:t xml:space="preserve"> Report)</w:t>
       </w:r>
-      <w:bookmarkEnd w:id="2"/>
+      <w:bookmarkEnd w:id="1"/>
     </w:p>
     <w:p>
       <w:pPr>
@@ -1446,7 +1444,7 @@
           <w:rFonts w:ascii="Garamond" w:hAnsi="Garamond"/>
         </w:rPr>
       </w:pPr>
-      <w:bookmarkStart w:id="3" w:name="_Toc8825841"/>
+      <w:bookmarkStart w:id="2" w:name="_Toc8825841"/>
       <w:r>
         <w:rPr>
           <w:rFonts w:ascii="Garamond" w:hAnsi="Garamond"/>
@@ -1454,7 +1452,7 @@
         <w:lastRenderedPageBreak/>
         <w:t>Copyright Statement</w:t>
       </w:r>
-      <w:bookmarkEnd w:id="3"/>
+      <w:bookmarkEnd w:id="2"/>
     </w:p>
     <w:p>
       <w:pPr>
@@ -1842,8 +1840,8 @@
           <w:rFonts w:ascii="Garamond" w:hAnsi="Garamond"/>
         </w:rPr>
       </w:pPr>
-      <w:bookmarkStart w:id="4" w:name="_Toc365361374"/>
-      <w:bookmarkStart w:id="5" w:name="_Toc8825842"/>
+      <w:bookmarkStart w:id="3" w:name="_Toc365361374"/>
+      <w:bookmarkStart w:id="4" w:name="_Toc8825842"/>
       <w:r>
         <w:rPr>
           <w:rFonts w:ascii="Garamond" w:hAnsi="Garamond"/>
@@ -1851,8 +1849,8 @@
         <w:lastRenderedPageBreak/>
         <w:t>Acknowledgements</w:t>
       </w:r>
+      <w:bookmarkEnd w:id="3"/>
       <w:bookmarkEnd w:id="4"/>
-      <w:bookmarkEnd w:id="5"/>
     </w:p>
     <w:p>
       <w:pPr>
@@ -2245,7 +2243,7 @@
           <w:rFonts w:ascii="Garamond" w:hAnsi="Garamond"/>
         </w:rPr>
       </w:pPr>
-      <w:bookmarkStart w:id="6" w:name="_Toc8825843"/>
+      <w:bookmarkStart w:id="5" w:name="_Toc8825843"/>
       <w:r>
         <w:rPr>
           <w:rFonts w:ascii="Garamond" w:hAnsi="Garamond"/>
@@ -2253,7 +2251,7 @@
         <w:lastRenderedPageBreak/>
         <w:t>Abstract</w:t>
       </w:r>
-      <w:bookmarkEnd w:id="6"/>
+      <w:bookmarkEnd w:id="5"/>
     </w:p>
     <w:p>
       <w:pPr>
@@ -2586,7 +2584,7 @@
           <w:rFonts w:ascii="Garamond" w:hAnsi="Garamond"/>
         </w:rPr>
       </w:pPr>
-      <w:bookmarkStart w:id="7" w:name="_Toc8825844"/>
+      <w:bookmarkStart w:id="6" w:name="_Toc8825844"/>
       <w:r>
         <w:rPr>
           <w:rFonts w:ascii="Garamond" w:hAnsi="Garamond"/>
@@ -2594,7 +2592,7 @@
         <w:lastRenderedPageBreak/>
         <w:t>Table of Contents</w:t>
       </w:r>
-      <w:bookmarkEnd w:id="7"/>
+      <w:bookmarkEnd w:id="6"/>
     </w:p>
     <w:sdt>
       <w:sdtPr>
@@ -6719,7 +6717,7 @@
           <w:rFonts w:ascii="Garamond" w:hAnsi="Garamond"/>
         </w:rPr>
       </w:pPr>
-      <w:bookmarkStart w:id="8" w:name="_Toc8825845"/>
+      <w:bookmarkStart w:id="7" w:name="_Toc8825845"/>
       <w:r>
         <w:rPr>
           <w:rFonts w:ascii="Garamond" w:hAnsi="Garamond"/>
@@ -6727,7 +6725,7 @@
         <w:lastRenderedPageBreak/>
         <w:t>List of Figures</w:t>
       </w:r>
-      <w:bookmarkEnd w:id="8"/>
+      <w:bookmarkEnd w:id="7"/>
     </w:p>
     <w:p>
       <w:pPr>
@@ -7053,7 +7051,7 @@
           <w:rFonts w:ascii="Garamond" w:hAnsi="Garamond"/>
         </w:rPr>
       </w:pPr>
-      <w:bookmarkStart w:id="9" w:name="_Toc8825847"/>
+      <w:bookmarkStart w:id="8" w:name="_Toc8825847"/>
       <w:r>
         <w:rPr>
           <w:rFonts w:ascii="Garamond" w:hAnsi="Garamond"/>
@@ -7067,33 +7065,33 @@
         </w:rPr>
         <w:t xml:space="preserve">: </w:t>
       </w:r>
-      <w:bookmarkStart w:id="10" w:name="_Toc352419512"/>
+      <w:bookmarkStart w:id="9" w:name="_Toc352419512"/>
       <w:r>
         <w:rPr>
           <w:rFonts w:ascii="Garamond" w:hAnsi="Garamond"/>
         </w:rPr>
         <w:t>INTRODUCTION</w:t>
       </w:r>
+      <w:bookmarkEnd w:id="8"/>
       <w:bookmarkEnd w:id="9"/>
+    </w:p>
+    <w:p>
+      <w:pPr>
+        <w:pStyle w:val="Heading2"/>
+        <w:rPr>
+          <w:rFonts w:ascii="Garamond" w:hAnsi="Garamond"/>
+        </w:rPr>
+      </w:pPr>
+      <w:bookmarkStart w:id="10" w:name="_Toc352419513"/>
+      <w:bookmarkStart w:id="11" w:name="_Toc8825848"/>
+      <w:r>
+        <w:rPr>
+          <w:rFonts w:ascii="Garamond" w:hAnsi="Garamond"/>
+        </w:rPr>
+        <w:t>Background</w:t>
+      </w:r>
       <w:bookmarkEnd w:id="10"/>
-    </w:p>
-    <w:p>
-      <w:pPr>
-        <w:pStyle w:val="Heading2"/>
-        <w:rPr>
-          <w:rFonts w:ascii="Garamond" w:hAnsi="Garamond"/>
-        </w:rPr>
-      </w:pPr>
-      <w:bookmarkStart w:id="11" w:name="_Toc352419513"/>
-      <w:bookmarkStart w:id="12" w:name="_Toc8825848"/>
-      <w:r>
-        <w:rPr>
-          <w:rFonts w:ascii="Garamond" w:hAnsi="Garamond"/>
-        </w:rPr>
-        <w:t>Background</w:t>
-      </w:r>
       <w:bookmarkEnd w:id="11"/>
-      <w:bookmarkEnd w:id="12"/>
     </w:p>
     <w:p>
       <w:pPr>
@@ -7242,7 +7240,7 @@
           <w:rFonts w:ascii="Garamond" w:hAnsi="Garamond"/>
         </w:rPr>
       </w:pPr>
-      <w:bookmarkStart w:id="13" w:name="_Toc8825849"/>
+      <w:bookmarkStart w:id="12" w:name="_Toc8825849"/>
       <w:r>
         <w:rPr>
           <w:rFonts w:ascii="Garamond" w:hAnsi="Garamond"/>
@@ -7250,7 +7248,7 @@
         <w:lastRenderedPageBreak/>
         <w:t>Problem Statement</w:t>
       </w:r>
-      <w:bookmarkEnd w:id="13"/>
+      <w:bookmarkEnd w:id="12"/>
     </w:p>
     <w:p>
       <w:pPr>
@@ -7263,7 +7261,7 @@
           <w:szCs w:val="24"/>
         </w:rPr>
       </w:pPr>
-      <w:bookmarkStart w:id="14" w:name="_Toc8825850"/>
+      <w:bookmarkStart w:id="13" w:name="_Toc8825850"/>
       <w:r>
         <w:rPr>
           <w:rFonts w:ascii="Garamond" w:hAnsi="Garamond"/>
@@ -7286,7 +7284,7 @@
         </w:rPr>
         <w:t>Aims and Objectives of the Project</w:t>
       </w:r>
-      <w:bookmarkEnd w:id="14"/>
+      <w:bookmarkEnd w:id="13"/>
     </w:p>
     <w:p>
       <w:pPr>
@@ -7895,14 +7893,14 @@
           <w:rFonts w:ascii="Garamond" w:hAnsi="Garamond"/>
         </w:rPr>
       </w:pPr>
-      <w:bookmarkStart w:id="15" w:name="_Toc8825851"/>
+      <w:bookmarkStart w:id="14" w:name="_Toc8825851"/>
       <w:r>
         <w:rPr>
           <w:rFonts w:ascii="Garamond" w:hAnsi="Garamond"/>
         </w:rPr>
         <w:t>Significance, Scope and Definitions</w:t>
       </w:r>
-      <w:bookmarkEnd w:id="15"/>
+      <w:bookmarkEnd w:id="14"/>
     </w:p>
     <w:p>
       <w:pPr>
@@ -8068,125 +8066,62 @@
     </w:p>
     <w:p>
       <w:pPr>
-        <w:spacing w:line="360" w:lineRule="auto"/>
-        <w:ind w:firstLine="720"/>
-        <w:rPr>
-          <w:rFonts w:ascii="Garamond" w:hAnsi="Garamond"/>
-          <w:sz w:val="24"/>
-          <w:szCs w:val="24"/>
-          <w:lang w:eastAsia="en-GB"/>
-        </w:rPr>
-      </w:pPr>
-      <w:r>
-        <w:rPr>
-          <w:rFonts w:ascii="Garamond" w:hAnsi="Garamond"/>
-          <w:sz w:val="24"/>
-          <w:szCs w:val="24"/>
-          <w:lang w:eastAsia="en-GB"/>
-        </w:rPr>
-        <w:t xml:space="preserve">Autonomous Navigation: </w:t>
-      </w:r>
-      <w:r>
-        <w:rPr>
-          <w:rFonts w:ascii="Garamond" w:hAnsi="Garamond"/>
-          <w:sz w:val="24"/>
-          <w:szCs w:val="24"/>
-          <w:lang w:eastAsia="en-GB"/>
-        </w:rPr>
-        <w:t>A robot's ability to move and work on its own, without any</w:t>
-      </w:r>
-      <w:r>
-        <w:rPr>
-          <w:rFonts w:ascii="Garamond" w:hAnsi="Garamond"/>
-          <w:sz w:val="24"/>
-          <w:szCs w:val="24"/>
-          <w:lang w:eastAsia="en-GB"/>
-        </w:rPr>
-        <w:t xml:space="preserve"> external</w:t>
-      </w:r>
-      <w:r>
-        <w:rPr>
-          <w:rFonts w:ascii="Garamond" w:hAnsi="Garamond"/>
-          <w:sz w:val="24"/>
-          <w:szCs w:val="24"/>
-          <w:lang w:eastAsia="en-GB"/>
-        </w:rPr>
-        <w:t xml:space="preserve"> help while deciding on its course of action</w:t>
-      </w:r>
-      <w:r>
-        <w:rPr>
-          <w:rFonts w:ascii="Garamond" w:hAnsi="Garamond"/>
-          <w:sz w:val="24"/>
-          <w:szCs w:val="24"/>
-          <w:lang w:eastAsia="en-GB"/>
-        </w:rPr>
-        <w:t xml:space="preserve"> as a response to its sensory inputs.</w:t>
-      </w:r>
-    </w:p>
-    <w:p>
-      <w:pPr>
-        <w:spacing w:line="360" w:lineRule="auto"/>
-        <w:ind w:firstLine="720"/>
-        <w:rPr>
-          <w:rFonts w:ascii="Garamond" w:hAnsi="Garamond"/>
-          <w:sz w:val="24"/>
-          <w:szCs w:val="24"/>
-          <w:lang w:eastAsia="en-GB"/>
-        </w:rPr>
-      </w:pPr>
-      <w:r>
-        <w:rPr>
-          <w:rFonts w:ascii="Garamond" w:hAnsi="Garamond"/>
-          <w:sz w:val="24"/>
-          <w:szCs w:val="24"/>
-          <w:lang w:eastAsia="en-GB"/>
-        </w:rPr>
-        <w:t xml:space="preserve">Computer Vision: </w:t>
-      </w:r>
-      <w:r>
-        <w:rPr>
-          <w:rFonts w:ascii="Garamond" w:hAnsi="Garamond"/>
-          <w:sz w:val="24"/>
-          <w:szCs w:val="24"/>
-          <w:lang w:eastAsia="en-GB"/>
-        </w:rPr>
-        <w:t>Computers and other systems interpre</w:t>
-      </w:r>
-      <w:r>
-        <w:rPr>
-          <w:rFonts w:ascii="Garamond" w:hAnsi="Garamond"/>
-          <w:sz w:val="24"/>
-          <w:szCs w:val="24"/>
-          <w:lang w:eastAsia="en-GB"/>
-        </w:rPr>
-        <w:t>ting</w:t>
-      </w:r>
-      <w:r>
-        <w:rPr>
-          <w:rFonts w:ascii="Garamond" w:hAnsi="Garamond"/>
-          <w:sz w:val="24"/>
-          <w:szCs w:val="24"/>
-          <w:lang w:eastAsia="en-GB"/>
-        </w:rPr>
-        <w:t xml:space="preserve"> digital photos, videos, and other visual inputs to derive important information, a subdomain of artificial intelligence.</w:t>
-      </w:r>
-    </w:p>
-    <w:p>
-      <w:pPr>
-        <w:spacing w:line="360" w:lineRule="auto"/>
-        <w:ind w:firstLine="720"/>
-        <w:rPr>
-          <w:rFonts w:ascii="Garamond" w:hAnsi="Garamond"/>
-          <w:sz w:val="24"/>
-          <w:szCs w:val="24"/>
-          <w:lang w:eastAsia="en-GB"/>
-        </w:rPr>
-      </w:pPr>
-      <w:r>
-        <w:rPr>
-          <w:rFonts w:ascii="Garamond" w:hAnsi="Garamond"/>
-          <w:sz w:val="24"/>
-          <w:szCs w:val="24"/>
+        <w:pStyle w:val="ListParagraph"/>
+        <w:numPr>
+          <w:ilvl w:val="0"/>
+          <w:numId w:val="17"/>
+        </w:numPr>
+        <w:spacing w:line="360" w:lineRule="auto"/>
+        <w:rPr>
+          <w:rFonts w:ascii="Garamond" w:hAnsi="Garamond"/>
+          <w:lang w:eastAsia="en-GB"/>
+        </w:rPr>
+      </w:pPr>
+      <w:r>
+        <w:rPr>
+          <w:rFonts w:ascii="Garamond" w:hAnsi="Garamond"/>
+          <w:lang w:eastAsia="en-GB"/>
+        </w:rPr>
+        <w:t>Autonomous Navigation: A robot's ability to move and work on its own, without any external help while deciding on its course of action as a response to its sensory inputs.</w:t>
+      </w:r>
+    </w:p>
+    <w:p>
+      <w:pPr>
+        <w:pStyle w:val="ListParagraph"/>
+        <w:numPr>
+          <w:ilvl w:val="0"/>
+          <w:numId w:val="17"/>
+        </w:numPr>
+        <w:spacing w:line="360" w:lineRule="auto"/>
+        <w:rPr>
+          <w:rFonts w:ascii="Garamond" w:hAnsi="Garamond"/>
+          <w:lang w:eastAsia="en-GB"/>
+        </w:rPr>
+      </w:pPr>
+      <w:r>
+        <w:rPr>
+          <w:rFonts w:ascii="Garamond" w:hAnsi="Garamond"/>
+          <w:lang w:eastAsia="en-GB"/>
+        </w:rPr>
+        <w:t>Computer Vision: Computers and other systems interpreting digital photos, videos, and other visual inputs to derive important information, a subdomain of artificial intelligence.</w:t>
+      </w:r>
+    </w:p>
+    <w:p>
+      <w:pPr>
+        <w:pStyle w:val="ListParagraph"/>
+        <w:numPr>
+          <w:ilvl w:val="0"/>
+          <w:numId w:val="17"/>
+        </w:numPr>
+        <w:spacing w:line="360" w:lineRule="auto"/>
+        <w:rPr>
+          <w:rFonts w:ascii="Garamond" w:hAnsi="Garamond"/>
+          <w:lang w:eastAsia="en-GB"/>
+        </w:rPr>
+      </w:pPr>
+      <w:r>
+        <w:rPr>
+          <w:rFonts w:ascii="Garamond" w:hAnsi="Garamond"/>
           <w:lang w:eastAsia="en-GB"/>
         </w:rPr>
         <w:t>OpenCV: an open-source software library for computer vision and machine learning enabling a large set of tools for image processing and computer vision applications—making it simple to develop algorithms in visual analysis and recognition.</w:t>
@@ -8194,20 +8129,20 @@
     </w:p>
     <w:p>
       <w:pPr>
-        <w:spacing w:line="360" w:lineRule="auto"/>
-        <w:ind w:firstLine="720"/>
-        <w:rPr>
-          <w:rFonts w:ascii="Garamond" w:hAnsi="Garamond"/>
-          <w:sz w:val="24"/>
-          <w:szCs w:val="24"/>
-          <w:lang w:eastAsia="en-GB"/>
-        </w:rPr>
-      </w:pPr>
-      <w:r>
-        <w:rPr>
-          <w:rFonts w:ascii="Garamond" w:hAnsi="Garamond"/>
-          <w:sz w:val="24"/>
-          <w:szCs w:val="24"/>
+        <w:pStyle w:val="ListParagraph"/>
+        <w:numPr>
+          <w:ilvl w:val="0"/>
+          <w:numId w:val="17"/>
+        </w:numPr>
+        <w:spacing w:line="360" w:lineRule="auto"/>
+        <w:rPr>
+          <w:rFonts w:ascii="Garamond" w:hAnsi="Garamond"/>
+          <w:lang w:eastAsia="en-GB"/>
+        </w:rPr>
+      </w:pPr>
+      <w:r>
+        <w:rPr>
+          <w:rFonts w:ascii="Garamond" w:hAnsi="Garamond"/>
           <w:lang w:eastAsia="en-GB"/>
         </w:rPr>
         <w:t>Wall Tracking Algorithm: An algorithm that uses visual inputs to be always at a predetermined distance from a wall, allowing a robot to follow the outlines of a wall or boundary to ensure it goes correctly through its path.</w:t>
@@ -8215,77 +8150,23 @@
     </w:p>
     <w:p>
       <w:pPr>
-        <w:spacing w:line="360" w:lineRule="auto"/>
-        <w:ind w:firstLine="720"/>
-        <w:rPr>
-          <w:rFonts w:ascii="Garamond" w:hAnsi="Garamond"/>
-          <w:sz w:val="24"/>
-          <w:szCs w:val="24"/>
-          <w:lang w:eastAsia="en-GB"/>
-        </w:rPr>
-      </w:pPr>
-      <w:r>
-        <w:rPr>
-          <w:rFonts w:ascii="Garamond" w:hAnsi="Garamond"/>
-          <w:sz w:val="24"/>
-          <w:szCs w:val="24"/>
-          <w:lang w:eastAsia="en-GB"/>
-        </w:rPr>
-        <w:t xml:space="preserve">Maze Navigation: </w:t>
-      </w:r>
-      <w:r>
-        <w:rPr>
-          <w:rFonts w:ascii="Garamond" w:hAnsi="Garamond"/>
-          <w:sz w:val="24"/>
-          <w:szCs w:val="24"/>
-          <w:lang w:eastAsia="en-GB"/>
-        </w:rPr>
-        <w:t xml:space="preserve">The action of </w:t>
-      </w:r>
-      <w:r>
-        <w:rPr>
-          <w:rFonts w:ascii="Garamond" w:hAnsi="Garamond"/>
-          <w:sz w:val="24"/>
-          <w:szCs w:val="24"/>
-          <w:lang w:eastAsia="en-GB"/>
-        </w:rPr>
-        <w:t>guiding a robot through a maze,</w:t>
-      </w:r>
-      <w:r>
-        <w:rPr>
-          <w:rFonts w:ascii="Garamond" w:hAnsi="Garamond"/>
-          <w:sz w:val="24"/>
-          <w:szCs w:val="24"/>
-          <w:lang w:eastAsia="en-GB"/>
-        </w:rPr>
-        <w:t xml:space="preserve"> with maze algori</w:t>
-      </w:r>
-      <w:r>
-        <w:rPr>
-          <w:rFonts w:ascii="Garamond" w:hAnsi="Garamond"/>
-          <w:sz w:val="24"/>
-          <w:szCs w:val="24"/>
-          <w:lang w:eastAsia="en-GB"/>
-        </w:rPr>
-        <w:t>thms and sensory inputs, in order to reach</w:t>
-      </w:r>
-      <w:r>
-        <w:rPr>
-          <w:rFonts w:ascii="Garamond" w:hAnsi="Garamond"/>
-          <w:sz w:val="24"/>
-          <w:szCs w:val="24"/>
-          <w:lang w:eastAsia="en-GB"/>
-        </w:rPr>
-        <w:t xml:space="preserve"> a predetermined goal without h</w:t>
-      </w:r>
-      <w:r>
-        <w:rPr>
-          <w:rFonts w:ascii="Garamond" w:hAnsi="Garamond"/>
-          <w:sz w:val="24"/>
-          <w:szCs w:val="24"/>
-          <w:lang w:eastAsia="en-GB"/>
-        </w:rPr>
-        <w:t>itting or damaging an obstacle.</w:t>
+        <w:pStyle w:val="ListParagraph"/>
+        <w:numPr>
+          <w:ilvl w:val="0"/>
+          <w:numId w:val="17"/>
+        </w:numPr>
+        <w:spacing w:line="360" w:lineRule="auto"/>
+        <w:rPr>
+          <w:rFonts w:ascii="Garamond" w:hAnsi="Garamond"/>
+          <w:lang w:eastAsia="en-GB"/>
+        </w:rPr>
+      </w:pPr>
+      <w:r>
+        <w:rPr>
+          <w:rFonts w:ascii="Garamond" w:hAnsi="Garamond"/>
+          <w:lang w:eastAsia="en-GB"/>
+        </w:rPr>
+        <w:t>Maze Navigation: The action of guiding a robot through a maze, with maze algorithms and sensory inputs, in order to reach a predetermined goal without hitting or damaging an obstacle.</w:t>
       </w:r>
     </w:p>
     <w:p>
@@ -8295,7 +8176,7 @@
           <w:rFonts w:ascii="Garamond" w:hAnsi="Garamond"/>
         </w:rPr>
       </w:pPr>
-      <w:bookmarkStart w:id="16" w:name="_Toc8825852"/>
+      <w:bookmarkStart w:id="15" w:name="_Toc8825852"/>
       <w:r>
         <w:rPr>
           <w:rFonts w:ascii="Garamond" w:hAnsi="Garamond"/>
@@ -8321,197 +8202,197 @@
         </w:rPr>
         <w:t>nalysis</w:t>
       </w:r>
+      <w:bookmarkEnd w:id="15"/>
+    </w:p>
+    <w:p>
+      <w:pPr>
+        <w:spacing w:line="360" w:lineRule="auto"/>
+        <w:ind w:firstLine="720"/>
+        <w:rPr>
+          <w:rFonts w:ascii="Garamond" w:hAnsi="Garamond"/>
+          <w:sz w:val="24"/>
+          <w:szCs w:val="24"/>
+          <w:lang w:eastAsia="en-GB"/>
+        </w:rPr>
+      </w:pPr>
+      <w:bookmarkStart w:id="16" w:name="_Toc8825853"/>
+      <w:r>
+        <w:rPr>
+          <w:rFonts w:ascii="Garamond" w:hAnsi="Garamond"/>
+          <w:sz w:val="24"/>
+          <w:szCs w:val="24"/>
+          <w:lang w:eastAsia="en-GB"/>
+        </w:rPr>
+        <w:t>The project takes a new approach in navigation and boosts robotics for a creative solution by utilizing wall tracking algorithms and visual-based inputs. It can be adapted for educational projects since it is cheap and only uses an open-source program called OpenCV and a calibrated camera. It will be a useful learning tool for robotics and artificial int</w:t>
+      </w:r>
+      <w:r>
+        <w:rPr>
+          <w:rFonts w:ascii="Garamond" w:hAnsi="Garamond"/>
+          <w:sz w:val="24"/>
+          <w:szCs w:val="24"/>
+          <w:lang w:eastAsia="en-GB"/>
+        </w:rPr>
+        <w:t xml:space="preserve">elligence. Since it is a simple system - </w:t>
+      </w:r>
+      <w:r>
+        <w:rPr>
+          <w:rFonts w:ascii="Garamond" w:hAnsi="Garamond"/>
+          <w:sz w:val="24"/>
+          <w:szCs w:val="24"/>
+          <w:lang w:eastAsia="en-GB"/>
+        </w:rPr>
+        <w:t>it combines wall tracking with visual inputs</w:t>
+      </w:r>
+      <w:r>
+        <w:rPr>
+          <w:rFonts w:ascii="Garamond" w:hAnsi="Garamond" w:hint="eastAsia"/>
+          <w:sz w:val="24"/>
+          <w:szCs w:val="24"/>
+          <w:lang w:eastAsia="en-GB"/>
+        </w:rPr>
+        <w:t xml:space="preserve"> - </w:t>
+      </w:r>
+      <w:r>
+        <w:rPr>
+          <w:rFonts w:ascii="Garamond" w:hAnsi="Garamond"/>
+          <w:sz w:val="24"/>
+          <w:szCs w:val="24"/>
+          <w:lang w:eastAsia="en-GB"/>
+        </w:rPr>
+        <w:t xml:space="preserve">multi-sensory </w:t>
+      </w:r>
+      <w:r>
+        <w:rPr>
+          <w:rFonts w:ascii="Garamond" w:hAnsi="Garamond"/>
+          <w:sz w:val="24"/>
+          <w:szCs w:val="24"/>
+          <w:lang w:eastAsia="en-GB"/>
+        </w:rPr>
+        <w:t xml:space="preserve">navigation systems will be less </w:t>
+      </w:r>
+      <w:r>
+        <w:rPr>
+          <w:rFonts w:ascii="Garamond" w:hAnsi="Garamond"/>
+          <w:sz w:val="24"/>
+          <w:szCs w:val="24"/>
+          <w:lang w:eastAsia="en-GB"/>
+        </w:rPr>
+        <w:t>complex, thereby reducing complexity in use and understanding.</w:t>
+      </w:r>
+    </w:p>
+    <w:p>
+      <w:pPr>
+        <w:spacing w:line="360" w:lineRule="auto"/>
+        <w:ind w:firstLine="720"/>
+        <w:rPr>
+          <w:rFonts w:ascii="Garamond" w:hAnsi="Garamond"/>
+          <w:sz w:val="24"/>
+          <w:szCs w:val="24"/>
+          <w:lang w:eastAsia="en-GB"/>
+        </w:rPr>
+      </w:pPr>
+      <w:r>
+        <w:rPr>
+          <w:rFonts w:ascii="Garamond" w:hAnsi="Garamond"/>
+          <w:sz w:val="24"/>
+          <w:szCs w:val="24"/>
+          <w:lang w:eastAsia="en-GB"/>
+        </w:rPr>
+        <w:t>However, as its use is restricted to indoors with controlled lighting, the system has less value in many applications. It is less useful in other situations because of its dependence on well-known wall</w:t>
+      </w:r>
+      <w:r>
+        <w:rPr>
+          <w:rFonts w:ascii="Garamond" w:hAnsi="Garamond"/>
+          <w:sz w:val="24"/>
+          <w:szCs w:val="24"/>
+          <w:lang w:eastAsia="en-GB"/>
+        </w:rPr>
+        <w:t xml:space="preserve"> colors and strong visual cues. </w:t>
+      </w:r>
+      <w:r>
+        <w:rPr>
+          <w:rFonts w:ascii="Garamond" w:hAnsi="Garamond"/>
+          <w:sz w:val="24"/>
+          <w:szCs w:val="24"/>
+          <w:lang w:eastAsia="en-GB"/>
+        </w:rPr>
+        <w:t>Also, during navigation, the technically demanding and real-time calculations involved in visual processing and decision-making sometimes fail or get out of pace. The constraints listed above show that testing is important, and that the system optimization process must continue to increase the system's robustness and adaptability.</w:t>
+      </w:r>
+    </w:p>
+    <w:p>
+      <w:pPr>
+        <w:spacing w:line="360" w:lineRule="auto"/>
+        <w:ind w:firstLine="720"/>
+        <w:rPr>
+          <w:rFonts w:ascii="Garamond" w:hAnsi="Garamond" w:cstheme="minorBidi"/>
+          <w:sz w:val="24"/>
+          <w:szCs w:val="24"/>
+          <w:lang w:eastAsia="en-GB"/>
+        </w:rPr>
+      </w:pPr>
+      <w:r>
+        <w:rPr>
+          <w:rFonts w:ascii="Garamond" w:hAnsi="Garamond"/>
+          <w:sz w:val="24"/>
+          <w:szCs w:val="24"/>
+          <w:lang w:eastAsia="en-GB"/>
+        </w:rPr>
+        <w:t xml:space="preserve">This possibility is really promising, especially in the field of education, where it can be used to enhance robotics and artificial intelligence courseware and give students useful real-life scenarios. The flexibility and scalability of the system also make it applicable in commercial and industrial use where low-cost navigation solutions are a must. This gives better chances for research and development and the integration of new functionalities in vision-based navigation systems. </w:t>
+      </w:r>
+      <w:r>
+        <w:rPr>
+          <w:rFonts w:ascii="Garamond" w:hAnsi="Garamond"/>
+          <w:sz w:val="24"/>
+          <w:szCs w:val="24"/>
+          <w:lang w:eastAsia="en-GB"/>
+        </w:rPr>
+        <w:t>T</w:t>
+      </w:r>
+      <w:r>
+        <w:rPr>
+          <w:rFonts w:ascii="Garamond" w:hAnsi="Garamond"/>
+          <w:sz w:val="24"/>
+          <w:szCs w:val="24"/>
+          <w:lang w:eastAsia="en-GB"/>
+        </w:rPr>
+        <w:t xml:space="preserve">he possibility of research and academic collaborations that can be used for innovations and disseminations extends its reach and success. </w:t>
+      </w:r>
+    </w:p>
+    <w:p>
+      <w:pPr>
+        <w:spacing w:line="360" w:lineRule="auto"/>
+        <w:ind w:firstLine="720"/>
+        <w:rPr>
+          <w:rFonts w:ascii="Garamond" w:hAnsi="Garamond"/>
+          <w:sz w:val="24"/>
+          <w:szCs w:val="24"/>
+          <w:lang w:eastAsia="en-GB"/>
+        </w:rPr>
+      </w:pPr>
+      <w:r>
+        <w:rPr>
+          <w:rFonts w:ascii="Garamond" w:hAnsi="Garamond"/>
+          <w:sz w:val="24"/>
+          <w:szCs w:val="24"/>
+          <w:lang w:eastAsia="en-GB"/>
+        </w:rPr>
+        <w:t>Its project potential is threatened, however, by the risks of rapid advances in robotics and AI that will rapidly render the existing system obsolete if it is not updated frequently; environmental variability, such as changes in lighting and maze layouts, could seriously compromise system reliability and effectiveness; competition with other established as well as emerging technologies that are using cutting-edge sensors, such as LiDAR, could push the project out of the running; and limiting resources in terms of funding and materials could make the development, testing, and deployment of the system harder and ultimately impact the entire success and sustainability.</w:t>
+      </w:r>
+    </w:p>
+    <w:p>
+      <w:pPr>
+        <w:pStyle w:val="Heading2"/>
+        <w:rPr>
+          <w:rFonts w:ascii="Garamond" w:hAnsi="Garamond"/>
+        </w:rPr>
+      </w:pPr>
+      <w:r>
+        <w:rPr>
+          <w:rFonts w:ascii="Garamond" w:hAnsi="Garamond"/>
+        </w:rPr>
+        <w:t>Report Outline</w:t>
+      </w:r>
       <w:bookmarkEnd w:id="16"/>
-    </w:p>
-    <w:p>
-      <w:pPr>
-        <w:spacing w:line="360" w:lineRule="auto"/>
-        <w:ind w:firstLine="720"/>
-        <w:rPr>
-          <w:rFonts w:ascii="Garamond" w:hAnsi="Garamond"/>
-          <w:sz w:val="24"/>
-          <w:szCs w:val="24"/>
-          <w:lang w:eastAsia="en-GB"/>
-        </w:rPr>
-      </w:pPr>
-      <w:bookmarkStart w:id="17" w:name="_Toc8825853"/>
-      <w:r>
-        <w:rPr>
-          <w:rFonts w:ascii="Garamond" w:hAnsi="Garamond"/>
-          <w:sz w:val="24"/>
-          <w:szCs w:val="24"/>
-          <w:lang w:eastAsia="en-GB"/>
-        </w:rPr>
-        <w:t>The project takes a new approach in navigation and boosts robotics for a creative solution by utilizing wall tracking algorithms and visual-based inputs. It can be adapted for educational projects since it is cheap and only uses an open-source program called OpenCV and a calibrated camera. It will be a useful learning tool for robotics and artificial int</w:t>
-      </w:r>
-      <w:r>
-        <w:rPr>
-          <w:rFonts w:ascii="Garamond" w:hAnsi="Garamond"/>
-          <w:sz w:val="24"/>
-          <w:szCs w:val="24"/>
-          <w:lang w:eastAsia="en-GB"/>
-        </w:rPr>
-        <w:t xml:space="preserve">elligence. Since it is a simple system - </w:t>
-      </w:r>
-      <w:r>
-        <w:rPr>
-          <w:rFonts w:ascii="Garamond" w:hAnsi="Garamond"/>
-          <w:sz w:val="24"/>
-          <w:szCs w:val="24"/>
-          <w:lang w:eastAsia="en-GB"/>
-        </w:rPr>
-        <w:t>it combines wall tracking with visual inputs</w:t>
-      </w:r>
-      <w:r>
-        <w:rPr>
-          <w:rFonts w:ascii="Garamond" w:hAnsi="Garamond" w:hint="eastAsia"/>
-          <w:sz w:val="24"/>
-          <w:szCs w:val="24"/>
-          <w:lang w:eastAsia="en-GB"/>
-        </w:rPr>
-        <w:t xml:space="preserve"> - </w:t>
-      </w:r>
-      <w:r>
-        <w:rPr>
-          <w:rFonts w:ascii="Garamond" w:hAnsi="Garamond"/>
-          <w:sz w:val="24"/>
-          <w:szCs w:val="24"/>
-          <w:lang w:eastAsia="en-GB"/>
-        </w:rPr>
-        <w:t xml:space="preserve">multi-sensory </w:t>
-      </w:r>
-      <w:r>
-        <w:rPr>
-          <w:rFonts w:ascii="Garamond" w:hAnsi="Garamond"/>
-          <w:sz w:val="24"/>
-          <w:szCs w:val="24"/>
-          <w:lang w:eastAsia="en-GB"/>
-        </w:rPr>
-        <w:t xml:space="preserve">navigation systems will be less </w:t>
-      </w:r>
-      <w:r>
-        <w:rPr>
-          <w:rFonts w:ascii="Garamond" w:hAnsi="Garamond"/>
-          <w:sz w:val="24"/>
-          <w:szCs w:val="24"/>
-          <w:lang w:eastAsia="en-GB"/>
-        </w:rPr>
-        <w:t>complex, thereby reducing complexity in use and understanding.</w:t>
-      </w:r>
-    </w:p>
-    <w:p>
-      <w:pPr>
-        <w:spacing w:line="360" w:lineRule="auto"/>
-        <w:ind w:firstLine="720"/>
-        <w:rPr>
-          <w:rFonts w:ascii="Garamond" w:hAnsi="Garamond"/>
-          <w:sz w:val="24"/>
-          <w:szCs w:val="24"/>
-          <w:lang w:eastAsia="en-GB"/>
-        </w:rPr>
-      </w:pPr>
-      <w:r>
-        <w:rPr>
-          <w:rFonts w:ascii="Garamond" w:hAnsi="Garamond"/>
-          <w:sz w:val="24"/>
-          <w:szCs w:val="24"/>
-          <w:lang w:eastAsia="en-GB"/>
-        </w:rPr>
-        <w:t>However, as its use is restricted to indoors with controlled lighting, the system has less value in many applications. It is less useful in other situations because of its dependence on well-known wall</w:t>
-      </w:r>
-      <w:r>
-        <w:rPr>
-          <w:rFonts w:ascii="Garamond" w:hAnsi="Garamond"/>
-          <w:sz w:val="24"/>
-          <w:szCs w:val="24"/>
-          <w:lang w:eastAsia="en-GB"/>
-        </w:rPr>
-        <w:t xml:space="preserve"> colors and strong visual cues. </w:t>
-      </w:r>
-      <w:r>
-        <w:rPr>
-          <w:rFonts w:ascii="Garamond" w:hAnsi="Garamond"/>
-          <w:sz w:val="24"/>
-          <w:szCs w:val="24"/>
-          <w:lang w:eastAsia="en-GB"/>
-        </w:rPr>
-        <w:t>Also, during navigation, the technically demanding and real-time calculations involved in visual processing and decision-making sometimes fail or get out of pace. The constraints listed above show that testing is important, and that the system optimization process must continue to increase the system's robustness and adaptability.</w:t>
-      </w:r>
-    </w:p>
-    <w:p>
-      <w:pPr>
-        <w:spacing w:line="360" w:lineRule="auto"/>
-        <w:ind w:firstLine="720"/>
-        <w:rPr>
-          <w:rFonts w:ascii="Garamond" w:hAnsi="Garamond" w:cstheme="minorBidi"/>
-          <w:sz w:val="24"/>
-          <w:szCs w:val="24"/>
-          <w:lang w:eastAsia="en-GB"/>
-        </w:rPr>
-      </w:pPr>
-      <w:r>
-        <w:rPr>
-          <w:rFonts w:ascii="Garamond" w:hAnsi="Garamond"/>
-          <w:sz w:val="24"/>
-          <w:szCs w:val="24"/>
-          <w:lang w:eastAsia="en-GB"/>
-        </w:rPr>
-        <w:t xml:space="preserve">This possibility is really promising, especially in the field of education, where it can be used to enhance robotics and artificial intelligence courseware and give students useful real-life scenarios. The flexibility and scalability of the system also make it applicable in commercial and industrial use where low-cost navigation solutions are a must. This gives better chances for research and development and the integration of new functionalities in vision-based navigation systems. </w:t>
-      </w:r>
-      <w:r>
-        <w:rPr>
-          <w:rFonts w:ascii="Garamond" w:hAnsi="Garamond"/>
-          <w:sz w:val="24"/>
-          <w:szCs w:val="24"/>
-          <w:lang w:eastAsia="en-GB"/>
-        </w:rPr>
-        <w:t>T</w:t>
-      </w:r>
-      <w:r>
-        <w:rPr>
-          <w:rFonts w:ascii="Garamond" w:hAnsi="Garamond"/>
-          <w:sz w:val="24"/>
-          <w:szCs w:val="24"/>
-          <w:lang w:eastAsia="en-GB"/>
-        </w:rPr>
-        <w:t xml:space="preserve">he possibility of research and academic collaborations that can be used for innovations and disseminations extends its reach and success. </w:t>
-      </w:r>
-    </w:p>
-    <w:p>
-      <w:pPr>
-        <w:spacing w:line="360" w:lineRule="auto"/>
-        <w:ind w:firstLine="720"/>
-        <w:rPr>
-          <w:rFonts w:ascii="Garamond" w:hAnsi="Garamond"/>
-          <w:sz w:val="24"/>
-          <w:szCs w:val="24"/>
-          <w:lang w:eastAsia="en-GB"/>
-        </w:rPr>
-      </w:pPr>
-      <w:r>
-        <w:rPr>
-          <w:rFonts w:ascii="Garamond" w:hAnsi="Garamond"/>
-          <w:sz w:val="24"/>
-          <w:szCs w:val="24"/>
-          <w:lang w:eastAsia="en-GB"/>
-        </w:rPr>
-        <w:t>Its project potential is threatened, however, by the risks of rapid advances in robotics and AI that will rapidly render the existing system obsolete if it is not updated frequently; environmental variability, such as changes in lighting and maze layouts, could seriously compromise system reliability and effectiveness; competition with other established as well as emerging technologies that are using cutting-edge sensors, such as LiDAR, could push the project out of the running; and limiting resources in terms of funding and materials could make the development, testing, and deployment of the system harder and ultimately impact the entire success and sustainability.</w:t>
-      </w:r>
-    </w:p>
-    <w:p>
-      <w:pPr>
-        <w:pStyle w:val="Heading2"/>
-        <w:rPr>
-          <w:rFonts w:ascii="Garamond" w:hAnsi="Garamond"/>
-        </w:rPr>
-      </w:pPr>
-      <w:r>
-        <w:rPr>
-          <w:rFonts w:ascii="Garamond" w:hAnsi="Garamond"/>
-        </w:rPr>
-        <w:t>Report Outline</w:t>
-      </w:r>
-      <w:bookmarkEnd w:id="17"/>
     </w:p>
     <w:p>
       <w:pPr>
@@ -9206,7 +9087,7 @@
           <w:rFonts w:ascii="Garamond" w:hAnsi="Garamond"/>
         </w:rPr>
       </w:pPr>
-      <w:bookmarkStart w:id="18" w:name="_Toc8825854"/>
+      <w:bookmarkStart w:id="17" w:name="_Toc8825854"/>
       <w:r>
         <w:rPr>
           <w:rFonts w:ascii="Garamond" w:hAnsi="Garamond"/>
@@ -9232,7 +9113,7 @@
         </w:rPr>
         <w:t>TERATURE REVIEW</w:t>
       </w:r>
-      <w:bookmarkEnd w:id="18"/>
+      <w:bookmarkEnd w:id="17"/>
     </w:p>
     <w:p>
       <w:pPr>
@@ -9257,35 +9138,36 @@
           <w:szCs w:val="28"/>
         </w:rPr>
       </w:pPr>
-      <w:bookmarkStart w:id="19" w:name="_Toc352419166"/>
-      <w:bookmarkStart w:id="20" w:name="_Toc352419525"/>
-      <w:bookmarkStart w:id="21" w:name="_Toc355539159"/>
-      <w:bookmarkStart w:id="22" w:name="_Toc355539226"/>
-      <w:bookmarkStart w:id="23" w:name="_Toc355556511"/>
-      <w:bookmarkStart w:id="24" w:name="_Toc356157865"/>
-      <w:bookmarkStart w:id="25" w:name="_Toc356157942"/>
-      <w:bookmarkStart w:id="26" w:name="_Toc356158618"/>
-      <w:bookmarkStart w:id="27" w:name="_Toc356158707"/>
-      <w:bookmarkStart w:id="28" w:name="_Toc356161525"/>
-      <w:bookmarkStart w:id="29" w:name="_Toc356161601"/>
-      <w:bookmarkStart w:id="30" w:name="_Toc356670727"/>
-      <w:bookmarkStart w:id="31" w:name="_Toc356672968"/>
-      <w:bookmarkStart w:id="32" w:name="_Toc356673198"/>
-      <w:bookmarkStart w:id="33" w:name="_Toc360789006"/>
-      <w:bookmarkStart w:id="34" w:name="_Toc360793963"/>
-      <w:bookmarkStart w:id="35" w:name="_Toc362943714"/>
-      <w:bookmarkStart w:id="36" w:name="_Toc366091882"/>
-      <w:bookmarkStart w:id="37" w:name="_Toc362319039"/>
-      <w:bookmarkStart w:id="38" w:name="_Toc362319115"/>
-      <w:bookmarkStart w:id="39" w:name="_Toc365360034"/>
-      <w:bookmarkStart w:id="40" w:name="_Toc365361004"/>
-      <w:bookmarkStart w:id="41" w:name="_Toc365361384"/>
-      <w:bookmarkStart w:id="42" w:name="_Toc379119522"/>
-      <w:bookmarkStart w:id="43" w:name="_Toc379236128"/>
-      <w:bookmarkStart w:id="44" w:name="_Toc532816504"/>
-      <w:bookmarkStart w:id="45" w:name="_Toc536572244"/>
-      <w:bookmarkStart w:id="46" w:name="_Toc8825803"/>
-      <w:bookmarkStart w:id="47" w:name="_Toc8825855"/>
+      <w:bookmarkStart w:id="18" w:name="_Toc352419166"/>
+      <w:bookmarkStart w:id="19" w:name="_Toc352419525"/>
+      <w:bookmarkStart w:id="20" w:name="_Toc355539159"/>
+      <w:bookmarkStart w:id="21" w:name="_Toc355539226"/>
+      <w:bookmarkStart w:id="22" w:name="_Toc355556511"/>
+      <w:bookmarkStart w:id="23" w:name="_Toc356157865"/>
+      <w:bookmarkStart w:id="24" w:name="_Toc356157942"/>
+      <w:bookmarkStart w:id="25" w:name="_Toc356158618"/>
+      <w:bookmarkStart w:id="26" w:name="_Toc356158707"/>
+      <w:bookmarkStart w:id="27" w:name="_Toc356161525"/>
+      <w:bookmarkStart w:id="28" w:name="_Toc356161601"/>
+      <w:bookmarkStart w:id="29" w:name="_Toc356670727"/>
+      <w:bookmarkStart w:id="30" w:name="_Toc356672968"/>
+      <w:bookmarkStart w:id="31" w:name="_Toc356673198"/>
+      <w:bookmarkStart w:id="32" w:name="_Toc360789006"/>
+      <w:bookmarkStart w:id="33" w:name="_Toc360793963"/>
+      <w:bookmarkStart w:id="34" w:name="_Toc362943714"/>
+      <w:bookmarkStart w:id="35" w:name="_Toc366091882"/>
+      <w:bookmarkStart w:id="36" w:name="_Toc362319039"/>
+      <w:bookmarkStart w:id="37" w:name="_Toc362319115"/>
+      <w:bookmarkStart w:id="38" w:name="_Toc365360034"/>
+      <w:bookmarkStart w:id="39" w:name="_Toc365361004"/>
+      <w:bookmarkStart w:id="40" w:name="_Toc365361384"/>
+      <w:bookmarkStart w:id="41" w:name="_Toc379119522"/>
+      <w:bookmarkStart w:id="42" w:name="_Toc379236128"/>
+      <w:bookmarkStart w:id="43" w:name="_Toc532816504"/>
+      <w:bookmarkStart w:id="44" w:name="_Toc536572244"/>
+      <w:bookmarkStart w:id="45" w:name="_Toc8825803"/>
+      <w:bookmarkStart w:id="46" w:name="_Toc8825855"/>
+      <w:bookmarkEnd w:id="18"/>
       <w:bookmarkEnd w:id="19"/>
       <w:bookmarkEnd w:id="20"/>
       <w:bookmarkEnd w:id="21"/>
@@ -9314,35 +9196,34 @@
       <w:bookmarkEnd w:id="44"/>
       <w:bookmarkEnd w:id="45"/>
       <w:bookmarkEnd w:id="46"/>
+    </w:p>
+    <w:p>
+      <w:pPr>
+        <w:pStyle w:val="Heading2"/>
+        <w:rPr>
+          <w:rFonts w:ascii="Garamond" w:hAnsi="Garamond"/>
+        </w:rPr>
+      </w:pPr>
+      <w:bookmarkStart w:id="47" w:name="_Toc8825856"/>
+      <w:r>
+        <w:rPr>
+          <w:rFonts w:ascii="Garamond" w:hAnsi="Garamond"/>
+        </w:rPr>
+        <w:t>Historical Background</w:t>
+      </w:r>
       <w:bookmarkEnd w:id="47"/>
     </w:p>
     <w:p>
       <w:pPr>
-        <w:pStyle w:val="Heading2"/>
-        <w:rPr>
-          <w:rFonts w:ascii="Garamond" w:hAnsi="Garamond"/>
-        </w:rPr>
-      </w:pPr>
-      <w:bookmarkStart w:id="48" w:name="_Toc8825856"/>
-      <w:r>
-        <w:rPr>
-          <w:rFonts w:ascii="Garamond" w:hAnsi="Garamond"/>
-        </w:rPr>
-        <w:t>Historical Background</w:t>
-      </w:r>
-      <w:bookmarkEnd w:id="48"/>
-    </w:p>
-    <w:p>
-      <w:pPr>
-        <w:spacing w:line="360" w:lineRule="auto"/>
-        <w:rPr>
-          <w:rFonts w:ascii="Garamond" w:hAnsi="Garamond"/>
-          <w:sz w:val="24"/>
-          <w:szCs w:val="24"/>
-          <w:lang w:eastAsia="en-GB"/>
-        </w:rPr>
-      </w:pPr>
-      <w:bookmarkStart w:id="49" w:name="_Toc8825857"/>
+        <w:spacing w:line="360" w:lineRule="auto"/>
+        <w:rPr>
+          <w:rFonts w:ascii="Garamond" w:hAnsi="Garamond"/>
+          <w:sz w:val="24"/>
+          <w:szCs w:val="24"/>
+          <w:lang w:eastAsia="en-GB"/>
+        </w:rPr>
+      </w:pPr>
+      <w:bookmarkStart w:id="48" w:name="_Toc8825857"/>
       <w:r>
         <w:rPr>
           <w:rFonts w:ascii="Garamond" w:hAnsi="Garamond"/>
@@ -9477,7 +9358,7 @@
         <w:t>With the potential development of decision-making autonomy and the ability to adapt to a greater variety of conditions, the future for mobile robots and navigation looks even brighter. These will only become more outstanding machines, of which our daily lives and our industries that fuel globalization, in striving and stretching the limits, will become more dependent.</w:t>
       </w:r>
     </w:p>
-    <w:bookmarkEnd w:id="49"/>
+    <w:bookmarkEnd w:id="48"/>
     <w:p>
       <w:pPr>
         <w:pStyle w:val="Heading2"/>
@@ -9847,7 +9728,45 @@
           <w:szCs w:val="24"/>
           <w:lang w:eastAsia="en-GB"/>
         </w:rPr>
-        <w:t xml:space="preserve"> Filters can be used. The performance and dependability of the vision system can be increased by addressing problems with camera noise and depth data correctness. Nevertheless, tracking mazes are a trade-off of RGBD cameras.</w:t>
+        <w:t xml:space="preserve"> Filters can be used. The performance and dependability of the vision system can be increased by addressing problems with camera noise and depth data correctness. Nevertheless, tracking mazes are a trade-off of RGBD </w:t>
+      </w:r>
+      <w:proofErr w:type="gramStart"/>
+      <w:r>
+        <w:rPr>
+          <w:rFonts w:ascii="Garamond" w:hAnsi="Garamond"/>
+          <w:sz w:val="24"/>
+          <w:szCs w:val="24"/>
+          <w:lang w:eastAsia="en-GB"/>
+        </w:rPr>
+        <w:t>cameras</w:t>
+      </w:r>
+      <w:r>
+        <w:rPr>
+          <w:rFonts w:ascii="Garamond" w:hAnsi="Garamond"/>
+          <w:sz w:val="24"/>
+          <w:szCs w:val="24"/>
+          <w:lang w:eastAsia="en-GB"/>
+        </w:rPr>
+        <w:t>[</w:t>
+      </w:r>
+      <w:proofErr w:type="gramEnd"/>
+      <w:r>
+        <w:rPr>
+          <w:rFonts w:ascii="Garamond" w:hAnsi="Garamond"/>
+          <w:sz w:val="24"/>
+          <w:szCs w:val="24"/>
+          <w:lang w:eastAsia="en-GB"/>
+        </w:rPr>
+        <w:t>3]</w:t>
+      </w:r>
+      <w:r>
+        <w:rPr>
+          <w:rFonts w:ascii="Garamond" w:hAnsi="Garamond"/>
+          <w:sz w:val="24"/>
+          <w:szCs w:val="24"/>
+          <w:lang w:eastAsia="en-GB"/>
+        </w:rPr>
+        <w:t>.</w:t>
       </w:r>
     </w:p>
     <w:p>
@@ -9964,7 +9883,25 @@
           <w:szCs w:val="24"/>
           <w:lang w:eastAsia="en-GB"/>
         </w:rPr>
-        <w:t xml:space="preserve"> more detailed explanation of the special issues which may be encountered with the implementation phase of the wireless mobile robot navigation system in a maze environment, especially maze encryption and motion planning functions, would be useful to provide an insight into the system limitations and areas requiring further development. Furthermore, conducting a detailed performance analysis and comparison of the proposed system against existing solutions would do a lot to enhance the contribution of the paper to the subject. Such a detailed performance review would give a strong basis for the authors to assess the potentials of the proposed system in practical situations by showing the system's pros and cons.</w:t>
+        <w:t xml:space="preserve"> more detailed explanation of the special issues which may be encountered with the implementation phase of the wireless mobile robot navigation system in a maze environment, especially maze encryption and motion planning functions, would be useful to provide an insight into the system limitations and areas requiring further development. Furthermore, conducting a detailed performance analysis and comparison of the proposed system against existing solutions would do a lot to enhance the contribution of the paper to the subject. Such a detailed performance review would give a strong basis for the authors to assess the potentials of the proposed system in practical situations by showing the system's pros and cons</w:t>
+      </w:r>
+      <w:r>
+        <w:rPr>
+          <w:rFonts w:ascii="Garamond" w:hAnsi="Garamond"/>
+          <w:sz w:val="24"/>
+          <w:szCs w:val="24"/>
+          <w:lang w:eastAsia="en-GB"/>
+        </w:rPr>
+        <w:t xml:space="preserve"> [4]</w:t>
+      </w:r>
+      <w:r>
+        <w:rPr>
+          <w:rFonts w:ascii="Garamond" w:hAnsi="Garamond"/>
+          <w:sz w:val="24"/>
+          <w:szCs w:val="24"/>
+          <w:lang w:eastAsia="en-GB"/>
+        </w:rPr>
+        <w:t>.</w:t>
       </w:r>
     </w:p>
     <w:p>
@@ -10193,7 +10130,25 @@
           <w:szCs w:val="24"/>
           <w:lang w:eastAsia="en-GB"/>
         </w:rPr>
-        <w:t>, with the problem of handling image artifacts and shadows described, advanced image segmentation approaches using machine learning could be applied to enhance the system's accuracy considerably for real-world applicability.</w:t>
+        <w:t>, with the problem of handling image artifacts and shadows described, advanced image segmentation approaches using machine learning could be applied to enhance the system's accuracy considerably for real-world applicability</w:t>
+      </w:r>
+      <w:r>
+        <w:rPr>
+          <w:rFonts w:ascii="Garamond" w:hAnsi="Garamond"/>
+          <w:sz w:val="24"/>
+          <w:szCs w:val="24"/>
+          <w:lang w:eastAsia="en-GB"/>
+        </w:rPr>
+        <w:t xml:space="preserve"> [1]</w:t>
+      </w:r>
+      <w:r>
+        <w:rPr>
+          <w:rFonts w:ascii="Garamond" w:hAnsi="Garamond"/>
+          <w:sz w:val="24"/>
+          <w:szCs w:val="24"/>
+          <w:lang w:eastAsia="en-GB"/>
+        </w:rPr>
+        <w:t>.</w:t>
       </w:r>
     </w:p>
     <w:p>
@@ -10207,7 +10162,7 @@
           <w:rFonts w:ascii="Garamond" w:hAnsi="Garamond"/>
         </w:rPr>
       </w:pPr>
-      <w:bookmarkStart w:id="50" w:name="_Toc8825863"/>
+      <w:bookmarkStart w:id="49" w:name="_Toc8825863"/>
       <w:r>
         <w:rPr>
           <w:rFonts w:ascii="Garamond" w:hAnsi="Garamond"/>
@@ -10226,7 +10181,7 @@
         </w:rPr>
         <w:t>Summary and Implications</w:t>
       </w:r>
-      <w:bookmarkEnd w:id="50"/>
+      <w:bookmarkEnd w:id="49"/>
     </w:p>
     <w:p>
       <w:pPr>
@@ -10275,7 +10230,25 @@
           <w:szCs w:val="24"/>
           <w:lang w:eastAsia="en-GB"/>
         </w:rPr>
-        <w:t>would enhance the work.</w:t>
+        <w:t>would enhance the work</w:t>
+      </w:r>
+      <w:r>
+        <w:rPr>
+          <w:rFonts w:ascii="Garamond" w:hAnsi="Garamond"/>
+          <w:sz w:val="24"/>
+          <w:szCs w:val="24"/>
+          <w:lang w:eastAsia="en-GB"/>
+        </w:rPr>
+        <w:t xml:space="preserve"> [2]</w:t>
+      </w:r>
+      <w:r>
+        <w:rPr>
+          <w:rFonts w:ascii="Garamond" w:hAnsi="Garamond"/>
+          <w:sz w:val="24"/>
+          <w:szCs w:val="24"/>
+          <w:lang w:eastAsia="en-GB"/>
+        </w:rPr>
+        <w:t>.</w:t>
       </w:r>
     </w:p>
     <w:p>
@@ -10344,7 +10317,25 @@
           <w:szCs w:val="24"/>
           <w:lang w:eastAsia="en-GB"/>
         </w:rPr>
-        <w:t xml:space="preserve"> real-time input and vision to navigate a ball through a maze. The project shows technical competence, in particular to the Python maze solver which uses the breadth-first search algorithm. It is underscored how adept the team can implement theoretical knowledge towards problems arising in the real world. Limitations including those of the unpredictable behavior of the ball and difficulties in keeping it attached to the end effector of the robot emphasize a necessity for better trajectory generation.</w:t>
+        <w:t xml:space="preserve"> real-time input and vision to navigate a ball through a maze. The project shows technical competence, in particular to the Python maze solver which uses the breadth-first search algorithm. It is underscored how adept the team can implement theoretical knowledge towards problems arising in the real world. Limitations including those of the unpredictable behavior of the ball and difficulties in keeping it attached to the end effector of the robot emphasize a necessity for better trajectory generation</w:t>
+      </w:r>
+      <w:r>
+        <w:rPr>
+          <w:rFonts w:ascii="Garamond" w:hAnsi="Garamond"/>
+          <w:sz w:val="24"/>
+          <w:szCs w:val="24"/>
+          <w:lang w:eastAsia="en-GB"/>
+        </w:rPr>
+        <w:t xml:space="preserve"> [3]</w:t>
+      </w:r>
+      <w:r>
+        <w:rPr>
+          <w:rFonts w:ascii="Garamond" w:hAnsi="Garamond"/>
+          <w:sz w:val="24"/>
+          <w:szCs w:val="24"/>
+          <w:lang w:eastAsia="en-GB"/>
+        </w:rPr>
+        <w:t>.</w:t>
       </w:r>
     </w:p>
     <w:p>
@@ -10385,7 +10376,25 @@
           <w:szCs w:val="24"/>
           <w:lang w:eastAsia="en-GB"/>
         </w:rPr>
-        <w:t xml:space="preserve"> et al. concerns wireless mobile robot navigation in mazes, through image processing in order to find and orient it. Even though the robot is highly unreliable, its system is considered very flexible and efficient. The assessment demands a more detailed performance analysis and better justification of implementation issues, specifically of motion planning and maze encoding.</w:t>
+        <w:t xml:space="preserve"> et al. concerns wireless mobile robot navigation in mazes, through image processing in order to find and orient it. Even though the robot is highly unreliable, its system is considered very flexible and efficient. The assessment demands a more detailed performance analysis and better justification of implementation issues, specifically of motion planning and maze encoding</w:t>
+      </w:r>
+      <w:r>
+        <w:rPr>
+          <w:rFonts w:ascii="Garamond" w:hAnsi="Garamond"/>
+          <w:sz w:val="24"/>
+          <w:szCs w:val="24"/>
+          <w:lang w:eastAsia="en-GB"/>
+        </w:rPr>
+        <w:t xml:space="preserve"> [4]</w:t>
+      </w:r>
+      <w:r>
+        <w:rPr>
+          <w:rFonts w:ascii="Garamond" w:hAnsi="Garamond"/>
+          <w:sz w:val="24"/>
+          <w:szCs w:val="24"/>
+          <w:lang w:eastAsia="en-GB"/>
+        </w:rPr>
+        <w:t>.</w:t>
       </w:r>
     </w:p>
     <w:p>
@@ -10464,7 +10473,25 @@
           <w:szCs w:val="24"/>
           <w:lang w:eastAsia="en-GB"/>
         </w:rPr>
-        <w:t>The problems with the current research are image preparation, manual calibration, and difficulties with shadows and artifacts in the photographs. The implementation problems require the development of a more adaptive algorithm, increased automation, and the improvement of picture segmentation.</w:t>
+        <w:t>The problems with the current research are image preparation, manual calibration, and difficulties with shadows and artifacts in the photographs. The implementation problems require the development of a more adaptive algorithm, increased automation, and the improvement of picture segmentation</w:t>
+      </w:r>
+      <w:r>
+        <w:rPr>
+          <w:rFonts w:ascii="Garamond" w:hAnsi="Garamond"/>
+          <w:sz w:val="24"/>
+          <w:szCs w:val="24"/>
+          <w:lang w:eastAsia="en-GB"/>
+        </w:rPr>
+        <w:t xml:space="preserve"> [1]</w:t>
+      </w:r>
+      <w:r>
+        <w:rPr>
+          <w:rFonts w:ascii="Garamond" w:hAnsi="Garamond"/>
+          <w:sz w:val="24"/>
+          <w:szCs w:val="24"/>
+          <w:lang w:eastAsia="en-GB"/>
+        </w:rPr>
+        <w:t>.</w:t>
       </w:r>
     </w:p>
     <w:p>
@@ -10587,7 +10614,7 @@
           <w:rFonts w:ascii="Garamond" w:hAnsi="Garamond"/>
         </w:rPr>
       </w:pPr>
-      <w:bookmarkStart w:id="51" w:name="_Toc8825864"/>
+      <w:bookmarkStart w:id="50" w:name="_Toc8825864"/>
       <w:r>
         <w:rPr>
           <w:rFonts w:ascii="Garamond" w:hAnsi="Garamond"/>
@@ -10595,7 +10622,7 @@
         <w:lastRenderedPageBreak/>
         <w:t>CHAPTER 3: METHODOLOGY, DESIGN AND ANALYSIS</w:t>
       </w:r>
-      <w:bookmarkEnd w:id="51"/>
+      <w:bookmarkEnd w:id="50"/>
     </w:p>
     <w:p>
       <w:pPr>
@@ -10620,191 +10647,191 @@
           <w:szCs w:val="28"/>
         </w:rPr>
       </w:pPr>
-      <w:bookmarkStart w:id="52" w:name="_Toc536572254"/>
-      <w:bookmarkStart w:id="53" w:name="_Toc8825813"/>
-      <w:bookmarkStart w:id="54" w:name="_Toc8825865"/>
+      <w:bookmarkStart w:id="51" w:name="_Toc536572254"/>
+      <w:bookmarkStart w:id="52" w:name="_Toc8825813"/>
+      <w:bookmarkStart w:id="53" w:name="_Toc8825865"/>
+      <w:bookmarkEnd w:id="51"/>
       <w:bookmarkEnd w:id="52"/>
       <w:bookmarkEnd w:id="53"/>
+    </w:p>
+    <w:p>
+      <w:pPr>
+        <w:pStyle w:val="Heading2"/>
+        <w:rPr>
+          <w:rFonts w:ascii="Garamond" w:hAnsi="Garamond"/>
+        </w:rPr>
+      </w:pPr>
+      <w:bookmarkStart w:id="54" w:name="_Toc8825866"/>
+      <w:r>
+        <w:rPr>
+          <w:rFonts w:ascii="Garamond" w:hAnsi="Garamond"/>
+        </w:rPr>
+        <w:t>Methodology</w:t>
+      </w:r>
       <w:bookmarkEnd w:id="54"/>
     </w:p>
     <w:p>
       <w:pPr>
+        <w:adjustRightInd w:val="0"/>
+        <w:spacing w:line="360" w:lineRule="auto"/>
+        <w:jc w:val="both"/>
+        <w:rPr>
+          <w:rFonts w:ascii="Garamond" w:hAnsi="Garamond"/>
+          <w:sz w:val="24"/>
+          <w:szCs w:val="24"/>
+        </w:rPr>
+      </w:pPr>
+      <w:r>
+        <w:rPr>
+          <w:rFonts w:ascii="Garamond" w:hAnsi="Garamond"/>
+          <w:sz w:val="24"/>
+          <w:szCs w:val="24"/>
+          <w:lang w:eastAsia="en-GB"/>
+        </w:rPr>
+        <w:t>Autonomous Robot</w:t>
+      </w:r>
+      <w:r>
+        <w:rPr>
+          <w:rFonts w:ascii="Garamond" w:hAnsi="Garamond"/>
+          <w:sz w:val="24"/>
+          <w:szCs w:val="24"/>
+          <w:lang w:eastAsia="en-GB"/>
+        </w:rPr>
+        <w:t xml:space="preserve"> Maze Navigation</w:t>
+      </w:r>
+      <w:r>
+        <w:rPr>
+          <w:rFonts w:ascii="Garamond" w:hAnsi="Garamond"/>
+          <w:sz w:val="24"/>
+          <w:szCs w:val="24"/>
+          <w:lang w:eastAsia="en-GB"/>
+        </w:rPr>
+        <w:t xml:space="preserve"> System</w:t>
+      </w:r>
+      <w:r>
+        <w:rPr>
+          <w:rFonts w:ascii="Garamond" w:hAnsi="Garamond"/>
+          <w:sz w:val="24"/>
+          <w:szCs w:val="24"/>
+          <w:lang w:eastAsia="en-GB"/>
+        </w:rPr>
+        <w:t xml:space="preserve"> was picked as it places a strong emphasis on obstacle avoidance and effective pathfinding. This project aims at guiding a robot through a maze without </w:t>
+      </w:r>
+      <w:r>
+        <w:rPr>
+          <w:rFonts w:ascii="Garamond" w:hAnsi="Garamond"/>
+          <w:sz w:val="24"/>
+          <w:szCs w:val="24"/>
+          <w:lang w:eastAsia="en-GB"/>
+        </w:rPr>
+        <w:t>colliding with</w:t>
+      </w:r>
+      <w:r>
+        <w:rPr>
+          <w:rFonts w:ascii="Garamond" w:hAnsi="Garamond"/>
+          <w:sz w:val="24"/>
+          <w:szCs w:val="24"/>
+          <w:lang w:eastAsia="en-GB"/>
+        </w:rPr>
+        <w:t xml:space="preserve"> any obstacles or being trapped. The basic idea is to photograph the maze, </w:t>
+      </w:r>
+      <w:r>
+        <w:rPr>
+          <w:rFonts w:ascii="Garamond" w:hAnsi="Garamond"/>
+          <w:sz w:val="24"/>
+          <w:szCs w:val="24"/>
+          <w:lang w:eastAsia="en-GB"/>
+        </w:rPr>
+        <w:t>and through</w:t>
+      </w:r>
+      <w:r>
+        <w:rPr>
+          <w:rFonts w:ascii="Garamond" w:hAnsi="Garamond"/>
+          <w:sz w:val="24"/>
+          <w:szCs w:val="24"/>
+          <w:lang w:eastAsia="en-GB"/>
+        </w:rPr>
+        <w:t xml:space="preserve"> post-processing software, determine the whole layout and obstacles on the map. The objective of this project is to use the pre-processed maze photographs to guide the robot through the best way by utilizing path and trajectory planning algorithms. A wall tracking algorithm was used to determine the path out to which the robot followed, and its velocity and angular speed are modified in accordance with how far it is from the next stop point and the angle it should get to, respectively.</w:t>
+      </w:r>
+      <w:r>
+        <w:rPr>
+          <w:rFonts w:ascii="Garamond" w:hAnsi="Garamond"/>
+          <w:sz w:val="24"/>
+          <w:szCs w:val="24"/>
+          <w:lang w:eastAsia="en-GB"/>
+        </w:rPr>
+        <w:t xml:space="preserve"> </w:t>
+      </w:r>
+      <w:r>
+        <w:rPr>
+          <w:rFonts w:ascii="Garamond" w:hAnsi="Garamond"/>
+          <w:sz w:val="24"/>
+          <w:szCs w:val="24"/>
+          <w:lang w:eastAsia="en-GB"/>
+        </w:rPr>
+        <w:t>The ability of the system to have the map of the maze preprocessed before the robot begins the movement helps the robot navigate efficiently and accurately. To achieve the developed project in parts that contribute to the success of autonomous robot</w:t>
+      </w:r>
+      <w:r>
+        <w:rPr>
+          <w:rFonts w:ascii="Garamond" w:hAnsi="Garamond"/>
+          <w:sz w:val="24"/>
+          <w:szCs w:val="24"/>
+          <w:lang w:eastAsia="en-GB"/>
+        </w:rPr>
+        <w:t xml:space="preserve"> maze</w:t>
+      </w:r>
+      <w:r>
+        <w:rPr>
+          <w:rFonts w:ascii="Garamond" w:hAnsi="Garamond"/>
+          <w:sz w:val="24"/>
+          <w:szCs w:val="24"/>
+          <w:lang w:eastAsia="en-GB"/>
+        </w:rPr>
+        <w:t xml:space="preserve"> navigation, it was divided into smaller tasks, which include picture preprocessing, wall tracking algorithm development, and trajectory planning algorithm development. For the implementation of each of the above-mentioned tasks, the responsibilities were divided among the team members, the task was researched based on relevant academic articles and practical applications in other robots projects of the same nature. This approach helps the team to mix the theoretical concepts with practical implementation and achieve an efficient and reliable aut</w:t>
+      </w:r>
+      <w:r>
+        <w:rPr>
+          <w:rFonts w:ascii="Garamond" w:hAnsi="Garamond"/>
+          <w:sz w:val="24"/>
+          <w:szCs w:val="24"/>
+          <w:lang w:eastAsia="en-GB"/>
+        </w:rPr>
+        <w:t>onomous</w:t>
+      </w:r>
+      <w:r>
+        <w:rPr>
+          <w:rFonts w:ascii="Garamond" w:hAnsi="Garamond"/>
+          <w:sz w:val="24"/>
+          <w:szCs w:val="24"/>
+          <w:lang w:eastAsia="en-GB"/>
+        </w:rPr>
+        <w:t xml:space="preserve"> maze</w:t>
+      </w:r>
+      <w:r>
+        <w:rPr>
+          <w:rFonts w:ascii="Garamond" w:hAnsi="Garamond"/>
+          <w:sz w:val="24"/>
+          <w:szCs w:val="24"/>
+          <w:lang w:eastAsia="en-GB"/>
+        </w:rPr>
+        <w:t xml:space="preserve"> robot navigation system, as well as answer the research question of, can a robot be navigated through a maze using only pre-processed map data.</w:t>
+      </w:r>
+    </w:p>
+    <w:p>
+      <w:pPr>
         <w:pStyle w:val="Heading2"/>
         <w:rPr>
           <w:rFonts w:ascii="Garamond" w:hAnsi="Garamond"/>
         </w:rPr>
       </w:pPr>
-      <w:bookmarkStart w:id="55" w:name="_Toc8825866"/>
-      <w:r>
-        <w:rPr>
-          <w:rFonts w:ascii="Garamond" w:hAnsi="Garamond"/>
-        </w:rPr>
-        <w:t>Methodology</w:t>
+      <w:bookmarkStart w:id="55" w:name="_Toc8825867"/>
+      <w:r>
+        <w:rPr>
+          <w:rFonts w:ascii="Garamond" w:hAnsi="Garamond"/>
+        </w:rPr>
+        <w:t>Research Design</w:t>
       </w:r>
       <w:bookmarkEnd w:id="55"/>
-    </w:p>
-    <w:p>
-      <w:pPr>
-        <w:adjustRightInd w:val="0"/>
-        <w:spacing w:line="360" w:lineRule="auto"/>
-        <w:jc w:val="both"/>
-        <w:rPr>
-          <w:rFonts w:ascii="Garamond" w:hAnsi="Garamond"/>
-          <w:sz w:val="24"/>
-          <w:szCs w:val="24"/>
-        </w:rPr>
-      </w:pPr>
-      <w:r>
-        <w:rPr>
-          <w:rFonts w:ascii="Garamond" w:hAnsi="Garamond"/>
-          <w:sz w:val="24"/>
-          <w:szCs w:val="24"/>
-          <w:lang w:eastAsia="en-GB"/>
-        </w:rPr>
-        <w:t>Autonomous Robot</w:t>
-      </w:r>
-      <w:r>
-        <w:rPr>
-          <w:rFonts w:ascii="Garamond" w:hAnsi="Garamond"/>
-          <w:sz w:val="24"/>
-          <w:szCs w:val="24"/>
-          <w:lang w:eastAsia="en-GB"/>
-        </w:rPr>
-        <w:t xml:space="preserve"> Maze Navigation</w:t>
-      </w:r>
-      <w:r>
-        <w:rPr>
-          <w:rFonts w:ascii="Garamond" w:hAnsi="Garamond"/>
-          <w:sz w:val="24"/>
-          <w:szCs w:val="24"/>
-          <w:lang w:eastAsia="en-GB"/>
-        </w:rPr>
-        <w:t xml:space="preserve"> System</w:t>
-      </w:r>
-      <w:r>
-        <w:rPr>
-          <w:rFonts w:ascii="Garamond" w:hAnsi="Garamond"/>
-          <w:sz w:val="24"/>
-          <w:szCs w:val="24"/>
-          <w:lang w:eastAsia="en-GB"/>
-        </w:rPr>
-        <w:t xml:space="preserve"> was picked as it places a strong emphasis on obstacle avoidance and effective pathfinding. This project aims at guiding a robot through a maze without </w:t>
-      </w:r>
-      <w:r>
-        <w:rPr>
-          <w:rFonts w:ascii="Garamond" w:hAnsi="Garamond"/>
-          <w:sz w:val="24"/>
-          <w:szCs w:val="24"/>
-          <w:lang w:eastAsia="en-GB"/>
-        </w:rPr>
-        <w:t>colliding with</w:t>
-      </w:r>
-      <w:r>
-        <w:rPr>
-          <w:rFonts w:ascii="Garamond" w:hAnsi="Garamond"/>
-          <w:sz w:val="24"/>
-          <w:szCs w:val="24"/>
-          <w:lang w:eastAsia="en-GB"/>
-        </w:rPr>
-        <w:t xml:space="preserve"> any obstacles or being trapped. The basic idea is to photograph the maze, </w:t>
-      </w:r>
-      <w:r>
-        <w:rPr>
-          <w:rFonts w:ascii="Garamond" w:hAnsi="Garamond"/>
-          <w:sz w:val="24"/>
-          <w:szCs w:val="24"/>
-          <w:lang w:eastAsia="en-GB"/>
-        </w:rPr>
-        <w:t>and through</w:t>
-      </w:r>
-      <w:r>
-        <w:rPr>
-          <w:rFonts w:ascii="Garamond" w:hAnsi="Garamond"/>
-          <w:sz w:val="24"/>
-          <w:szCs w:val="24"/>
-          <w:lang w:eastAsia="en-GB"/>
-        </w:rPr>
-        <w:t xml:space="preserve"> post-processing software, determine the whole layout and obstacles on the map. The objective of this project is to use the pre-processed maze photographs to guide the robot through the best way by utilizing path and trajectory planning algorithms. A wall tracking algorithm was used to determine the path out to which the robot followed, and its velocity and angular speed are modified in accordance with how far it is from the next stop point and the angle it should get to, respectively.</w:t>
-      </w:r>
-      <w:r>
-        <w:rPr>
-          <w:rFonts w:ascii="Garamond" w:hAnsi="Garamond"/>
-          <w:sz w:val="24"/>
-          <w:szCs w:val="24"/>
-          <w:lang w:eastAsia="en-GB"/>
-        </w:rPr>
-        <w:t xml:space="preserve"> </w:t>
-      </w:r>
-      <w:r>
-        <w:rPr>
-          <w:rFonts w:ascii="Garamond" w:hAnsi="Garamond"/>
-          <w:sz w:val="24"/>
-          <w:szCs w:val="24"/>
-          <w:lang w:eastAsia="en-GB"/>
-        </w:rPr>
-        <w:t>The ability of the system to have the map of the maze preprocessed before the robot begins the movement helps the robot navigate efficiently and accurately. To achieve the developed project in parts that contribute to the success of autonomous robot</w:t>
-      </w:r>
-      <w:r>
-        <w:rPr>
-          <w:rFonts w:ascii="Garamond" w:hAnsi="Garamond"/>
-          <w:sz w:val="24"/>
-          <w:szCs w:val="24"/>
-          <w:lang w:eastAsia="en-GB"/>
-        </w:rPr>
-        <w:t xml:space="preserve"> maze</w:t>
-      </w:r>
-      <w:r>
-        <w:rPr>
-          <w:rFonts w:ascii="Garamond" w:hAnsi="Garamond"/>
-          <w:sz w:val="24"/>
-          <w:szCs w:val="24"/>
-          <w:lang w:eastAsia="en-GB"/>
-        </w:rPr>
-        <w:t xml:space="preserve"> navigation, it was divided into smaller tasks, which include picture preprocessing, wall tracking algorithm development, and trajectory planning algorithm development. For the implementation of each of the above-mentioned tasks, the responsibilities were divided among the team members, the task was researched based on relevant academic articles and practical applications in other robots projects of the same nature. This approach helps the team to mix the theoretical concepts with practical implementation and achieve an efficient and reliable aut</w:t>
-      </w:r>
-      <w:r>
-        <w:rPr>
-          <w:rFonts w:ascii="Garamond" w:hAnsi="Garamond"/>
-          <w:sz w:val="24"/>
-          <w:szCs w:val="24"/>
-          <w:lang w:eastAsia="en-GB"/>
-        </w:rPr>
-        <w:t>onomous</w:t>
-      </w:r>
-      <w:r>
-        <w:rPr>
-          <w:rFonts w:ascii="Garamond" w:hAnsi="Garamond"/>
-          <w:sz w:val="24"/>
-          <w:szCs w:val="24"/>
-          <w:lang w:eastAsia="en-GB"/>
-        </w:rPr>
-        <w:t xml:space="preserve"> maze</w:t>
-      </w:r>
-      <w:r>
-        <w:rPr>
-          <w:rFonts w:ascii="Garamond" w:hAnsi="Garamond"/>
-          <w:sz w:val="24"/>
-          <w:szCs w:val="24"/>
-          <w:lang w:eastAsia="en-GB"/>
-        </w:rPr>
-        <w:t xml:space="preserve"> robot navigation system, as well as answer the research question of, can a robot be navigated through a maze using only pre-processed map data.</w:t>
-      </w:r>
-    </w:p>
-    <w:p>
-      <w:pPr>
-        <w:pStyle w:val="Heading2"/>
-        <w:rPr>
-          <w:rFonts w:ascii="Garamond" w:hAnsi="Garamond"/>
-        </w:rPr>
-      </w:pPr>
-      <w:bookmarkStart w:id="56" w:name="_Toc8825867"/>
-      <w:r>
-        <w:rPr>
-          <w:rFonts w:ascii="Garamond" w:hAnsi="Garamond"/>
-        </w:rPr>
-        <w:t>Research Design</w:t>
-      </w:r>
-      <w:bookmarkEnd w:id="56"/>
     </w:p>
     <w:p>
       <w:pPr>
@@ -11300,14 +11327,14 @@
           <w:rFonts w:ascii="Garamond" w:hAnsi="Garamond"/>
         </w:rPr>
       </w:pPr>
-      <w:bookmarkStart w:id="57" w:name="_Toc8825868"/>
+      <w:bookmarkStart w:id="56" w:name="_Toc8825868"/>
       <w:r>
         <w:rPr>
           <w:rFonts w:ascii="Garamond" w:hAnsi="Garamond"/>
         </w:rPr>
         <w:t>Design Alternative 1</w:t>
       </w:r>
-      <w:bookmarkEnd w:id="57"/>
+      <w:bookmarkEnd w:id="56"/>
     </w:p>
     <w:p>
       <w:pPr>
@@ -11366,14 +11393,14 @@
           <w:rFonts w:ascii="Garamond" w:hAnsi="Garamond"/>
         </w:rPr>
       </w:pPr>
-      <w:bookmarkStart w:id="58" w:name="_Toc8825869"/>
+      <w:bookmarkStart w:id="57" w:name="_Toc8825869"/>
       <w:r>
         <w:rPr>
           <w:rFonts w:ascii="Garamond" w:hAnsi="Garamond"/>
         </w:rPr>
         <w:t>Design Alternative 2</w:t>
       </w:r>
-      <w:bookmarkEnd w:id="58"/>
+      <w:bookmarkEnd w:id="57"/>
     </w:p>
     <w:p>
       <w:pPr>
@@ -11437,160 +11464,210 @@
           <w:rFonts w:ascii="Garamond" w:hAnsi="Garamond"/>
         </w:rPr>
       </w:pPr>
-      <w:bookmarkStart w:id="59" w:name="_Toc8825870"/>
+      <w:bookmarkStart w:id="58" w:name="_Toc8825870"/>
       <w:r>
         <w:rPr>
           <w:rFonts w:ascii="Garamond" w:hAnsi="Garamond"/>
         </w:rPr>
         <w:t>Software and Hardware</w:t>
       </w:r>
+      <w:bookmarkEnd w:id="58"/>
+      <w:r>
+        <w:rPr>
+          <w:rFonts w:ascii="Garamond" w:hAnsi="Garamond"/>
+          <w:sz w:val="24"/>
+          <w:szCs w:val="24"/>
+        </w:rPr>
+        <w:t xml:space="preserve"> </w:t>
+      </w:r>
+    </w:p>
+    <w:p>
+      <w:pPr>
+        <w:adjustRightInd w:val="0"/>
+        <w:spacing w:line="360" w:lineRule="auto"/>
+        <w:rPr>
+          <w:rFonts w:ascii="Garamond" w:hAnsi="Garamond"/>
+          <w:sz w:val="24"/>
+          <w:szCs w:val="24"/>
+        </w:rPr>
+      </w:pPr>
+      <w:r>
+        <w:rPr>
+          <w:rFonts w:ascii="Garamond" w:hAnsi="Garamond"/>
+          <w:sz w:val="24"/>
+          <w:szCs w:val="24"/>
+        </w:rPr>
+        <w:t xml:space="preserve">In our project, we utilized a variety of hardware and software in order to create an efficient and functional navigation system. For the hardware, we use </w:t>
+      </w:r>
+      <w:r>
+        <w:rPr>
+          <w:rFonts w:ascii="Garamond" w:hAnsi="Garamond"/>
+          <w:sz w:val="24"/>
+          <w:szCs w:val="24"/>
+        </w:rPr>
+        <w:t xml:space="preserve">a ready-made and assembled TurtleBot 3 Burger, which uses </w:t>
+      </w:r>
+      <w:r>
+        <w:rPr>
+          <w:rFonts w:ascii="Garamond" w:hAnsi="Garamond"/>
+          <w:sz w:val="24"/>
+          <w:szCs w:val="24"/>
+        </w:rPr>
+        <w:t xml:space="preserve">two </w:t>
+      </w:r>
+      <w:proofErr w:type="spellStart"/>
+      <w:r>
+        <w:rPr>
+          <w:rFonts w:ascii="Garamond" w:hAnsi="Garamond"/>
+          <w:sz w:val="24"/>
+          <w:szCs w:val="24"/>
+        </w:rPr>
+        <w:t>Dynamixel</w:t>
+      </w:r>
+      <w:proofErr w:type="spellEnd"/>
+      <w:r>
+        <w:rPr>
+          <w:rFonts w:ascii="Garamond" w:hAnsi="Garamond"/>
+          <w:sz w:val="24"/>
+          <w:szCs w:val="24"/>
+        </w:rPr>
+        <w:t xml:space="preserve"> servo motors, an </w:t>
+      </w:r>
+      <w:proofErr w:type="spellStart"/>
+      <w:r>
+        <w:rPr>
+          <w:rFonts w:ascii="Garamond" w:hAnsi="Garamond"/>
+          <w:sz w:val="24"/>
+          <w:szCs w:val="24"/>
+        </w:rPr>
+        <w:t>OpenCR</w:t>
+      </w:r>
+      <w:proofErr w:type="spellEnd"/>
+      <w:r>
+        <w:rPr>
+          <w:rFonts w:ascii="Garamond" w:hAnsi="Garamond"/>
+          <w:sz w:val="24"/>
+          <w:szCs w:val="24"/>
+        </w:rPr>
+        <w:t xml:space="preserve"> ARM Cortex-M7 control board</w:t>
+      </w:r>
+      <w:r>
+        <w:rPr>
+          <w:rFonts w:ascii="Garamond" w:hAnsi="Garamond"/>
+          <w:sz w:val="24"/>
+          <w:szCs w:val="24"/>
+        </w:rPr>
+        <w:t>, and a Raspberry Pi 3. We also used a mobile phone to take a photo of the map, and a laptop to run the required algorithms.  On the software side, we used Visual Studio to write the code. For the image processing, we used the OpenCV library</w:t>
+      </w:r>
+      <w:r>
+        <w:rPr>
+          <w:rFonts w:ascii="Garamond" w:hAnsi="Garamond"/>
+          <w:sz w:val="24"/>
+          <w:szCs w:val="24"/>
+        </w:rPr>
+        <w:t xml:space="preserve">, Pandas, </w:t>
+      </w:r>
+      <w:proofErr w:type="spellStart"/>
+      <w:r>
+        <w:rPr>
+          <w:rFonts w:ascii="Garamond" w:hAnsi="Garamond"/>
+          <w:sz w:val="24"/>
+          <w:szCs w:val="24"/>
+        </w:rPr>
+        <w:t>Numpy</w:t>
+      </w:r>
+      <w:proofErr w:type="spellEnd"/>
+      <w:r>
+        <w:rPr>
+          <w:rFonts w:ascii="Garamond" w:hAnsi="Garamond"/>
+          <w:sz w:val="24"/>
+          <w:szCs w:val="24"/>
+        </w:rPr>
+        <w:t xml:space="preserve">, CSV, and OS. </w:t>
+      </w:r>
+      <w:r>
+        <w:rPr>
+          <w:rFonts w:ascii="Garamond" w:hAnsi="Garamond"/>
+          <w:sz w:val="24"/>
+          <w:szCs w:val="24"/>
+        </w:rPr>
+        <w:t>Ubuntu Linux 20.04 was used to run ROS</w:t>
+      </w:r>
+      <w:r>
+        <w:rPr>
+          <w:rFonts w:ascii="Garamond" w:hAnsi="Garamond"/>
+          <w:sz w:val="24"/>
+          <w:szCs w:val="24"/>
+        </w:rPr>
+        <w:t>.</w:t>
+      </w:r>
+      <w:r>
+        <w:rPr>
+          <w:rFonts w:ascii="Garamond" w:hAnsi="Garamond"/>
+          <w:sz w:val="24"/>
+          <w:szCs w:val="24"/>
+        </w:rPr>
+        <w:t xml:space="preserve"> </w:t>
+      </w:r>
+    </w:p>
+    <w:p>
+      <w:pPr>
+        <w:adjustRightInd w:val="0"/>
+        <w:spacing w:line="360" w:lineRule="auto"/>
+        <w:rPr>
+          <w:rFonts w:ascii="Garamond" w:hAnsi="Garamond"/>
+          <w:sz w:val="24"/>
+          <w:szCs w:val="24"/>
+        </w:rPr>
+      </w:pPr>
+    </w:p>
+    <w:p>
+      <w:pPr>
+        <w:pStyle w:val="Heading2"/>
+        <w:rPr>
+          <w:rFonts w:ascii="Garamond" w:hAnsi="Garamond"/>
+        </w:rPr>
+      </w:pPr>
+      <w:bookmarkStart w:id="59" w:name="_Toc8825871"/>
+      <w:r>
+        <w:rPr>
+          <w:rFonts w:ascii="Garamond" w:hAnsi="Garamond"/>
+        </w:rPr>
+        <w:t>Analysis</w:t>
+      </w:r>
       <w:bookmarkEnd w:id="59"/>
-      <w:r>
-        <w:rPr>
-          <w:rFonts w:ascii="Garamond" w:hAnsi="Garamond"/>
-          <w:sz w:val="24"/>
-          <w:szCs w:val="24"/>
-        </w:rPr>
-        <w:t xml:space="preserve"> </w:t>
-      </w:r>
-    </w:p>
-    <w:p>
-      <w:pPr>
-        <w:adjustRightInd w:val="0"/>
-        <w:spacing w:line="360" w:lineRule="auto"/>
-        <w:rPr>
-          <w:rFonts w:ascii="Garamond" w:hAnsi="Garamond"/>
-          <w:sz w:val="24"/>
-          <w:szCs w:val="24"/>
-        </w:rPr>
-      </w:pPr>
-      <w:r>
-        <w:rPr>
-          <w:rFonts w:ascii="Garamond" w:hAnsi="Garamond"/>
-          <w:sz w:val="24"/>
-          <w:szCs w:val="24"/>
-        </w:rPr>
-        <w:t xml:space="preserve">In our project, we utilized a variety of hardware and software in order to create an efficient and functional navigation system. For the hardware, we use </w:t>
-      </w:r>
-      <w:r>
-        <w:rPr>
-          <w:rFonts w:ascii="Garamond" w:hAnsi="Garamond"/>
-          <w:sz w:val="24"/>
-          <w:szCs w:val="24"/>
-        </w:rPr>
-        <w:t xml:space="preserve">a ready-made and assembled TurtleBot 3 Burger, which uses </w:t>
-      </w:r>
-      <w:r>
-        <w:rPr>
-          <w:rFonts w:ascii="Garamond" w:hAnsi="Garamond"/>
-          <w:sz w:val="24"/>
-          <w:szCs w:val="24"/>
-        </w:rPr>
-        <w:t xml:space="preserve">two </w:t>
-      </w:r>
-      <w:proofErr w:type="spellStart"/>
-      <w:r>
-        <w:rPr>
-          <w:rFonts w:ascii="Garamond" w:hAnsi="Garamond"/>
-          <w:sz w:val="24"/>
-          <w:szCs w:val="24"/>
-        </w:rPr>
-        <w:t>Dynamixel</w:t>
-      </w:r>
-      <w:proofErr w:type="spellEnd"/>
-      <w:r>
-        <w:rPr>
-          <w:rFonts w:ascii="Garamond" w:hAnsi="Garamond"/>
-          <w:sz w:val="24"/>
-          <w:szCs w:val="24"/>
-        </w:rPr>
-        <w:t xml:space="preserve"> servo motors, an </w:t>
-      </w:r>
-      <w:proofErr w:type="spellStart"/>
-      <w:r>
-        <w:rPr>
-          <w:rFonts w:ascii="Garamond" w:hAnsi="Garamond"/>
-          <w:sz w:val="24"/>
-          <w:szCs w:val="24"/>
-        </w:rPr>
-        <w:t>OpenCR</w:t>
-      </w:r>
-      <w:proofErr w:type="spellEnd"/>
-      <w:r>
-        <w:rPr>
-          <w:rFonts w:ascii="Garamond" w:hAnsi="Garamond"/>
-          <w:sz w:val="24"/>
-          <w:szCs w:val="24"/>
-        </w:rPr>
-        <w:t xml:space="preserve"> ARM Cortex-M7 control board</w:t>
-      </w:r>
-      <w:r>
-        <w:rPr>
-          <w:rFonts w:ascii="Garamond" w:hAnsi="Garamond"/>
-          <w:sz w:val="24"/>
-          <w:szCs w:val="24"/>
-        </w:rPr>
-        <w:t>, and a Raspberry Pi 3. We also used a mobile phone to take a photo of the map, and a laptop to run the required algorithms.  On the software side, we used Visual Studio to write the code. For the image processing, we used the OpenCV library</w:t>
-      </w:r>
-      <w:r>
-        <w:rPr>
-          <w:rFonts w:ascii="Garamond" w:hAnsi="Garamond"/>
-          <w:sz w:val="24"/>
-          <w:szCs w:val="24"/>
-        </w:rPr>
-        <w:t xml:space="preserve">, Pandas, </w:t>
-      </w:r>
-      <w:proofErr w:type="spellStart"/>
-      <w:r>
-        <w:rPr>
-          <w:rFonts w:ascii="Garamond" w:hAnsi="Garamond"/>
-          <w:sz w:val="24"/>
-          <w:szCs w:val="24"/>
-        </w:rPr>
-        <w:t>Numpy</w:t>
-      </w:r>
-      <w:proofErr w:type="spellEnd"/>
-      <w:r>
-        <w:rPr>
-          <w:rFonts w:ascii="Garamond" w:hAnsi="Garamond"/>
-          <w:sz w:val="24"/>
-          <w:szCs w:val="24"/>
-        </w:rPr>
-        <w:t xml:space="preserve">, CSV, and OS. </w:t>
-      </w:r>
-      <w:r>
-        <w:rPr>
-          <w:rFonts w:ascii="Garamond" w:hAnsi="Garamond"/>
-          <w:sz w:val="24"/>
-          <w:szCs w:val="24"/>
-        </w:rPr>
-        <w:t>Ubuntu Linux 20.04 was used to run ROS</w:t>
-      </w:r>
-      <w:r>
-        <w:rPr>
-          <w:rFonts w:ascii="Garamond" w:hAnsi="Garamond"/>
-          <w:sz w:val="24"/>
-          <w:szCs w:val="24"/>
-        </w:rPr>
-        <w:t>.</w:t>
-      </w:r>
-      <w:r>
-        <w:rPr>
-          <w:rFonts w:ascii="Garamond" w:hAnsi="Garamond"/>
-          <w:sz w:val="24"/>
-          <w:szCs w:val="24"/>
-        </w:rPr>
-        <w:t xml:space="preserve"> </w:t>
-      </w:r>
-    </w:p>
-    <w:p>
-      <w:pPr>
-        <w:adjustRightInd w:val="0"/>
-        <w:spacing w:line="360" w:lineRule="auto"/>
-        <w:rPr>
-          <w:rFonts w:ascii="Garamond" w:hAnsi="Garamond"/>
-          <w:sz w:val="24"/>
-          <w:szCs w:val="24"/>
+    </w:p>
+    <w:p>
+      <w:pPr>
+        <w:pStyle w:val="PhDNormal"/>
+        <w:rPr>
+          <w:rFonts w:ascii="Garamond" w:hAnsi="Garamond"/>
+        </w:rPr>
+      </w:pPr>
+      <w:r>
+        <w:rPr>
+          <w:rFonts w:ascii="Garamond" w:hAnsi="Garamond"/>
+        </w:rPr>
+        <w:t>Our Autonomous Robot</w:t>
+      </w:r>
+      <w:r>
+        <w:rPr>
+          <w:rFonts w:ascii="Garamond" w:hAnsi="Garamond"/>
+        </w:rPr>
+        <w:t xml:space="preserve"> Maze</w:t>
+      </w:r>
+      <w:r>
+        <w:rPr>
+          <w:rFonts w:ascii="Garamond" w:hAnsi="Garamond"/>
+        </w:rPr>
+        <w:t xml:space="preserve"> Navigation System project does not produce any quantitative output data, such as numerical metrics or performance logs, to directly assess the efficiency of the robot's navigation. Thus, qualitative evaluation is the primary method of examining the results. We look at and describe the robot's behaviour in relation to the walls of the maze. This involves observing the robot as it moves and describing how well it is able to stay a safe distance from walls, avoid collisions, and accurately follow the path specified. We can draw inferences regarding the system's performance and make conclusions about potential improvements by qualitatively summarizing these attributes, even without presenting specific quantitative output statistics. This qualitative approach provides information regarding the real-world performance of the robot and the operation of the system within the maze.</w:t>
+      </w:r>
+    </w:p>
+    <w:p>
+      <w:pPr>
+        <w:pStyle w:val="PhDNormal"/>
+        <w:rPr>
+          <w:rFonts w:ascii="Garamond" w:hAnsi="Garamond"/>
         </w:rPr>
       </w:pPr>
     </w:p>
@@ -11601,64 +11678,14 @@
           <w:rFonts w:ascii="Garamond" w:hAnsi="Garamond"/>
         </w:rPr>
       </w:pPr>
-      <w:bookmarkStart w:id="60" w:name="_Toc8825871"/>
-      <w:r>
-        <w:rPr>
-          <w:rFonts w:ascii="Garamond" w:hAnsi="Garamond"/>
-        </w:rPr>
-        <w:t>Analysis</w:t>
+      <w:bookmarkStart w:id="60" w:name="_Toc8825872"/>
+      <w:r>
+        <w:rPr>
+          <w:rFonts w:ascii="Garamond" w:hAnsi="Garamond"/>
+        </w:rPr>
+        <w:t>Ethics and Limitations</w:t>
       </w:r>
       <w:bookmarkEnd w:id="60"/>
-    </w:p>
-    <w:p>
-      <w:pPr>
-        <w:pStyle w:val="PhDNormal"/>
-        <w:rPr>
-          <w:rFonts w:ascii="Garamond" w:hAnsi="Garamond"/>
-        </w:rPr>
-      </w:pPr>
-      <w:r>
-        <w:rPr>
-          <w:rFonts w:ascii="Garamond" w:hAnsi="Garamond"/>
-        </w:rPr>
-        <w:t>Our Autonomous Robot</w:t>
-      </w:r>
-      <w:r>
-        <w:rPr>
-          <w:rFonts w:ascii="Garamond" w:hAnsi="Garamond"/>
-        </w:rPr>
-        <w:t xml:space="preserve"> Maze</w:t>
-      </w:r>
-      <w:r>
-        <w:rPr>
-          <w:rFonts w:ascii="Garamond" w:hAnsi="Garamond"/>
-        </w:rPr>
-        <w:t xml:space="preserve"> Navigation System project does not produce any quantitative output data, such as numerical metrics or performance logs, to directly assess the efficiency of the robot's navigation. Thus, qualitative evaluation is the primary method of examining the results. We look at and describe the robot's behaviour in relation to the walls of the maze. This involves observing the robot as it moves and describing how well it is able to stay a safe distance from walls, avoid collisions, and accurately follow the path specified. We can draw inferences regarding the system's performance and make conclusions about potential improvements by qualitatively summarizing these attributes, even without presenting specific quantitative output statistics. This qualitative approach provides information regarding the real-world performance of the robot and the operation of the system within the maze.</w:t>
-      </w:r>
-    </w:p>
-    <w:p>
-      <w:pPr>
-        <w:pStyle w:val="PhDNormal"/>
-        <w:rPr>
-          <w:rFonts w:ascii="Garamond" w:hAnsi="Garamond"/>
-        </w:rPr>
-      </w:pPr>
-    </w:p>
-    <w:p>
-      <w:pPr>
-        <w:pStyle w:val="Heading2"/>
-        <w:rPr>
-          <w:rFonts w:ascii="Garamond" w:hAnsi="Garamond"/>
-        </w:rPr>
-      </w:pPr>
-      <w:bookmarkStart w:id="61" w:name="_Toc8825872"/>
-      <w:r>
-        <w:rPr>
-          <w:rFonts w:ascii="Garamond" w:hAnsi="Garamond"/>
-        </w:rPr>
-        <w:t>Ethics and Limitations</w:t>
-      </w:r>
-      <w:bookmarkEnd w:id="61"/>
     </w:p>
     <w:p>
       <w:pPr>
@@ -11872,7 +11899,7 @@
           <w:rFonts w:ascii="Garamond" w:hAnsi="Garamond"/>
         </w:rPr>
       </w:pPr>
-      <w:bookmarkStart w:id="62" w:name="_Toc8825873"/>
+      <w:bookmarkStart w:id="61" w:name="_Toc8825873"/>
       <w:r>
         <w:rPr>
           <w:rFonts w:ascii="Garamond" w:hAnsi="Garamond"/>
@@ -11880,7 +11907,7 @@
         <w:lastRenderedPageBreak/>
         <w:t>CHAPTER 4: IMPLEMENTATION</w:t>
       </w:r>
-      <w:bookmarkEnd w:id="62"/>
+      <w:bookmarkEnd w:id="61"/>
     </w:p>
     <w:p>
       <w:pPr>
@@ -11905,28 +11932,28 @@
           <w:szCs w:val="28"/>
         </w:rPr>
       </w:pPr>
-      <w:bookmarkStart w:id="63" w:name="_Toc536572263"/>
-      <w:bookmarkStart w:id="64" w:name="_Toc8825822"/>
-      <w:bookmarkStart w:id="65" w:name="_Toc8825874"/>
+      <w:bookmarkStart w:id="62" w:name="_Toc536572263"/>
+      <w:bookmarkStart w:id="63" w:name="_Toc8825822"/>
+      <w:bookmarkStart w:id="64" w:name="_Toc8825874"/>
+      <w:bookmarkEnd w:id="62"/>
       <w:bookmarkEnd w:id="63"/>
       <w:bookmarkEnd w:id="64"/>
+    </w:p>
+    <w:p>
+      <w:pPr>
+        <w:pStyle w:val="Heading2"/>
+        <w:rPr>
+          <w:rFonts w:ascii="Garamond" w:hAnsi="Garamond"/>
+        </w:rPr>
+      </w:pPr>
+      <w:bookmarkStart w:id="65" w:name="_Toc8825875"/>
+      <w:r>
+        <w:rPr>
+          <w:rFonts w:ascii="Garamond" w:hAnsi="Garamond"/>
+        </w:rPr>
+        <w:t>Hardware Implementation</w:t>
+      </w:r>
       <w:bookmarkEnd w:id="65"/>
-    </w:p>
-    <w:p>
-      <w:pPr>
-        <w:pStyle w:val="Heading2"/>
-        <w:rPr>
-          <w:rFonts w:ascii="Garamond" w:hAnsi="Garamond"/>
-        </w:rPr>
-      </w:pPr>
-      <w:bookmarkStart w:id="66" w:name="_Toc8825875"/>
-      <w:r>
-        <w:rPr>
-          <w:rFonts w:ascii="Garamond" w:hAnsi="Garamond"/>
-        </w:rPr>
-        <w:t>Hardware Implementation</w:t>
-      </w:r>
-      <w:bookmarkEnd w:id="66"/>
     </w:p>
     <w:p>
       <w:pPr>
@@ -11999,7 +12026,7 @@
           <w:rFonts w:ascii="Garamond" w:hAnsi="Garamond"/>
         </w:rPr>
       </w:pPr>
-      <w:bookmarkStart w:id="67" w:name="_Ref168770119"/>
+      <w:bookmarkStart w:id="66" w:name="_Ref168770119"/>
       <w:r>
         <w:rPr>
           <w:rFonts w:ascii="Garamond" w:hAnsi="Garamond"/>
@@ -12044,19 +12071,27 @@
         </w:rPr>
         <w:fldChar w:fldCharType="end"/>
       </w:r>
+      <w:bookmarkEnd w:id="66"/>
+      <w:r>
+        <w:rPr>
+          <w:rFonts w:ascii="Garamond" w:hAnsi="Garamond"/>
+        </w:rPr>
+        <w:t xml:space="preserve"> </w:t>
+      </w:r>
+      <w:r>
+        <w:rPr>
+          <w:rFonts w:ascii="Garamond" w:hAnsi="Garamond"/>
+        </w:rPr>
+        <w:t>TurtleBot Burger</w:t>
+      </w:r>
+      <w:r>
+        <w:rPr>
+          <w:rFonts w:ascii="Garamond" w:hAnsi="Garamond"/>
+        </w:rPr>
+        <w:t xml:space="preserve"> [5]</w:t>
+      </w:r>
+      <w:bookmarkStart w:id="67" w:name="_GoBack"/>
       <w:bookmarkEnd w:id="67"/>
-      <w:r>
-        <w:rPr>
-          <w:rFonts w:ascii="Garamond" w:hAnsi="Garamond"/>
-        </w:rPr>
-        <w:t xml:space="preserve"> </w:t>
-      </w:r>
-      <w:r>
-        <w:rPr>
-          <w:rFonts w:ascii="Garamond" w:hAnsi="Garamond"/>
-        </w:rPr>
-        <w:t>TurtleBot Burger</w:t>
-      </w:r>
     </w:p>
     <w:p>
       <w:pPr>
@@ -15410,12 +15445,149 @@
           <w:bCs/>
         </w:rPr>
       </w:pPr>
+      <w:proofErr w:type="spellStart"/>
       <w:r>
         <w:rPr>
           <w:rFonts w:ascii="Garamond" w:hAnsi="Garamond"/>
           <w:bCs/>
         </w:rPr>
-        <w:t>https://robotican.net/turtlebot-open-source-personal-research-robot-2/</w:t>
+        <w:t>Lutvica</w:t>
+      </w:r>
+      <w:proofErr w:type="spellEnd"/>
+      <w:r>
+        <w:rPr>
+          <w:rFonts w:ascii="Garamond" w:hAnsi="Garamond"/>
+          <w:bCs/>
+        </w:rPr>
+        <w:t xml:space="preserve">, Kemal &amp; </w:t>
+      </w:r>
+      <w:proofErr w:type="spellStart"/>
+      <w:r>
+        <w:rPr>
+          <w:rFonts w:ascii="Garamond" w:hAnsi="Garamond"/>
+          <w:bCs/>
+        </w:rPr>
+        <w:t>Velagic</w:t>
+      </w:r>
+      <w:proofErr w:type="spellEnd"/>
+      <w:r>
+        <w:rPr>
+          <w:rFonts w:ascii="Garamond" w:hAnsi="Garamond"/>
+          <w:bCs/>
+        </w:rPr>
+        <w:t xml:space="preserve">, Jasmin &amp; </w:t>
+      </w:r>
+      <w:proofErr w:type="spellStart"/>
+      <w:r>
+        <w:rPr>
+          <w:rFonts w:ascii="Garamond" w:hAnsi="Garamond"/>
+          <w:bCs/>
+        </w:rPr>
+        <w:t>Kadić</w:t>
+      </w:r>
+      <w:proofErr w:type="spellEnd"/>
+      <w:r>
+        <w:rPr>
+          <w:rFonts w:ascii="Garamond" w:hAnsi="Garamond"/>
+          <w:bCs/>
+        </w:rPr>
+        <w:t xml:space="preserve">, </w:t>
+      </w:r>
+      <w:proofErr w:type="spellStart"/>
+      <w:r>
+        <w:rPr>
+          <w:rFonts w:ascii="Garamond" w:hAnsi="Garamond"/>
+          <w:bCs/>
+        </w:rPr>
+        <w:t>Nihad</w:t>
+      </w:r>
+      <w:proofErr w:type="spellEnd"/>
+      <w:r>
+        <w:rPr>
+          <w:rFonts w:ascii="Garamond" w:hAnsi="Garamond"/>
+          <w:bCs/>
+        </w:rPr>
+        <w:t xml:space="preserve"> &amp; Osmic, </w:t>
+      </w:r>
+      <w:proofErr w:type="spellStart"/>
+      <w:r>
+        <w:rPr>
+          <w:rFonts w:ascii="Garamond" w:hAnsi="Garamond"/>
+          <w:bCs/>
+        </w:rPr>
+        <w:t>Nedim</w:t>
+      </w:r>
+      <w:proofErr w:type="spellEnd"/>
+      <w:r>
+        <w:rPr>
+          <w:rFonts w:ascii="Garamond" w:hAnsi="Garamond"/>
+          <w:bCs/>
+        </w:rPr>
+        <w:t xml:space="preserve"> &amp; </w:t>
+      </w:r>
+      <w:proofErr w:type="spellStart"/>
+      <w:r>
+        <w:rPr>
+          <w:rFonts w:ascii="Garamond" w:hAnsi="Garamond"/>
+          <w:bCs/>
+        </w:rPr>
+        <w:t>Džampo</w:t>
+      </w:r>
+      <w:proofErr w:type="spellEnd"/>
+      <w:r>
+        <w:rPr>
+          <w:rFonts w:ascii="Garamond" w:hAnsi="Garamond"/>
+          <w:bCs/>
+        </w:rPr>
+        <w:t xml:space="preserve">, </w:t>
+      </w:r>
+      <w:proofErr w:type="spellStart"/>
+      <w:r>
+        <w:rPr>
+          <w:rFonts w:ascii="Garamond" w:hAnsi="Garamond"/>
+          <w:bCs/>
+        </w:rPr>
+        <w:t>Gregor</w:t>
+      </w:r>
+      <w:proofErr w:type="spellEnd"/>
+      <w:r>
+        <w:rPr>
+          <w:rFonts w:ascii="Garamond" w:hAnsi="Garamond"/>
+          <w:bCs/>
+        </w:rPr>
+        <w:t xml:space="preserve"> &amp; </w:t>
+      </w:r>
+      <w:proofErr w:type="spellStart"/>
+      <w:r>
+        <w:rPr>
+          <w:rFonts w:ascii="Garamond" w:hAnsi="Garamond"/>
+          <w:bCs/>
+        </w:rPr>
+        <w:t>Muminović</w:t>
+      </w:r>
+      <w:proofErr w:type="spellEnd"/>
+      <w:r>
+        <w:rPr>
+          <w:rFonts w:ascii="Garamond" w:hAnsi="Garamond"/>
+          <w:bCs/>
+        </w:rPr>
+        <w:t xml:space="preserve">, </w:t>
+      </w:r>
+      <w:proofErr w:type="spellStart"/>
+      <w:r>
+        <w:rPr>
+          <w:rFonts w:ascii="Garamond" w:hAnsi="Garamond"/>
+          <w:bCs/>
+        </w:rPr>
+        <w:t>Hajrudin</w:t>
+      </w:r>
+      <w:proofErr w:type="spellEnd"/>
+      <w:r>
+        <w:rPr>
+          <w:rFonts w:ascii="Garamond" w:hAnsi="Garamond"/>
+          <w:bCs/>
+        </w:rPr>
+        <w:t>. (2014). Remote Path Planning and Motion Control of Mobile Robot within Indoor Maze Environment. 2014 IEEE International Symposium on Intelligent Control, ISIC 2014. 10.1109/ISIC.2014.6967625.</w:t>
       </w:r>
     </w:p>
     <w:p>
@@ -15439,129 +15611,7 @@
           <w:rFonts w:ascii="Garamond" w:hAnsi="Garamond"/>
           <w:bCs/>
         </w:rPr>
-        <w:t xml:space="preserve">Collar (1947), "The Expanding Domain of </w:t>
-      </w:r>
-      <w:proofErr w:type="spellStart"/>
-      <w:r>
-        <w:rPr>
-          <w:rFonts w:ascii="Garamond" w:hAnsi="Garamond"/>
-          <w:bCs/>
-        </w:rPr>
-        <w:t>Aeroelasticity</w:t>
-      </w:r>
-      <w:proofErr w:type="spellEnd"/>
-      <w:r>
-        <w:rPr>
-          <w:rFonts w:ascii="Garamond" w:hAnsi="Garamond"/>
-          <w:bCs/>
-        </w:rPr>
-        <w:t>," Journal of the Royal Aeronautical Society 51-1.</w:t>
-      </w:r>
-    </w:p>
-    <w:p>
-      <w:pPr>
-        <w:pStyle w:val="ListParagraph"/>
-        <w:numPr>
-          <w:ilvl w:val="0"/>
-          <w:numId w:val="3"/>
-        </w:numPr>
-        <w:adjustRightInd w:val="0"/>
-        <w:spacing w:line="360" w:lineRule="auto"/>
-        <w:ind w:left="720" w:hanging="720"/>
-        <w:jc w:val="both"/>
-        <w:rPr>
-          <w:rFonts w:ascii="Garamond" w:hAnsi="Garamond"/>
-          <w:bCs/>
-        </w:rPr>
-      </w:pPr>
-      <w:r>
-        <w:rPr>
-          <w:rFonts w:ascii="Garamond" w:hAnsi="Garamond"/>
-          <w:bCs/>
-        </w:rPr>
-        <w:t xml:space="preserve">Bell </w:t>
-      </w:r>
-      <w:proofErr w:type="spellStart"/>
-      <w:r>
-        <w:rPr>
-          <w:rFonts w:ascii="Garamond" w:hAnsi="Garamond"/>
-          <w:bCs/>
-        </w:rPr>
-        <w:t>Loyed</w:t>
-      </w:r>
-      <w:proofErr w:type="spellEnd"/>
-      <w:r>
-        <w:rPr>
-          <w:rFonts w:ascii="Garamond" w:hAnsi="Garamond"/>
-          <w:bCs/>
-        </w:rPr>
-        <w:t>, “</w:t>
-      </w:r>
-      <w:r>
-        <w:rPr>
-          <w:rFonts w:ascii="Garamond" w:hAnsi="Garamond"/>
-          <w:bCs/>
-        </w:rPr>
-        <w:t>Three</w:t>
-      </w:r>
-      <w:r>
-        <w:rPr>
-          <w:rFonts w:ascii="Garamond" w:hAnsi="Garamond"/>
-          <w:bCs/>
-        </w:rPr>
-        <w:t>-</w:t>
-      </w:r>
-      <w:r>
-        <w:rPr>
-          <w:rFonts w:ascii="Garamond" w:hAnsi="Garamond"/>
-          <w:bCs/>
-        </w:rPr>
-        <w:t>dimensional Unsteady flow analysis in vibrating Turbine Cascades”, Durham University, 1999</w:t>
-      </w:r>
-      <w:r>
-        <w:rPr>
-          <w:rFonts w:ascii="Garamond" w:hAnsi="Garamond"/>
-          <w:bCs/>
-        </w:rPr>
-        <w:t>.</w:t>
-      </w:r>
-    </w:p>
-    <w:p>
-      <w:pPr>
-        <w:pStyle w:val="ListParagraph"/>
-        <w:numPr>
-          <w:ilvl w:val="0"/>
-          <w:numId w:val="3"/>
-        </w:numPr>
-        <w:adjustRightInd w:val="0"/>
-        <w:spacing w:line="360" w:lineRule="auto"/>
-        <w:ind w:left="720" w:hanging="720"/>
-        <w:jc w:val="both"/>
-        <w:rPr>
-          <w:rFonts w:ascii="Garamond" w:hAnsi="Garamond"/>
-          <w:bCs/>
-        </w:rPr>
-      </w:pPr>
-      <w:r>
-        <w:rPr>
-          <w:rFonts w:ascii="Garamond" w:hAnsi="Garamond"/>
-          <w:bCs/>
-        </w:rPr>
-        <w:t>Jeff Green, PHD Thesis, “Controlling Forced Response of a High</w:t>
-      </w:r>
-      <w:r>
-        <w:rPr>
-          <w:rFonts w:ascii="Garamond" w:hAnsi="Garamond"/>
-          <w:bCs/>
-        </w:rPr>
-        <w:t>-</w:t>
-      </w:r>
-      <w:r>
-        <w:rPr>
-          <w:rFonts w:ascii="Garamond" w:hAnsi="Garamond"/>
-          <w:bCs/>
-        </w:rPr>
-        <w:t>Pressure Turbine Blade”, Royal Institute of Technology, Stockholm, 2006.</w:t>
+        <w:t>https://robotican.net/turtlebot-open-source-personal-research-robot-2/</w:t>
       </w:r>
     </w:p>
     <w:p>
@@ -15788,7 +15838,7 @@
         <w:rFonts w:ascii="Times" w:hAnsi="Times"/>
         <w:noProof/>
       </w:rPr>
-      <w:t>3</w:t>
+      <w:t>20</w:t>
     </w:r>
     <w:r>
       <w:rPr>
@@ -17185,16 +17235,16 @@
     </w:lvl>
   </w:abstractNum>
   <w:abstractNum w:abstractNumId="13" w15:restartNumberingAfterBreak="0">
-    <w:nsid w:val="63451EC8"/>
+    <w:nsid w:val="5C54576E"/>
     <w:multiLevelType w:val="hybridMultilevel"/>
-    <w:tmpl w:val="20DE2D4A"/>
+    <w:tmpl w:val="DAF0D3D4"/>
     <w:lvl w:ilvl="0" w:tplc="04070001">
       <w:start w:val="1"/>
       <w:numFmt w:val="bullet"/>
       <w:lvlText w:val=""/>
       <w:lvlJc w:val="left"/>
       <w:pPr>
-        <w:ind w:left="1440" w:hanging="360"/>
+        <w:ind w:left="720" w:hanging="360"/>
       </w:pPr>
       <w:rPr>
         <w:rFonts w:ascii="Symbol" w:hAnsi="Symbol" w:hint="default"/>
@@ -17206,7 +17256,7 @@
       <w:lvlText w:val="o"/>
       <w:lvlJc w:val="left"/>
       <w:pPr>
-        <w:ind w:left="2160" w:hanging="360"/>
+        <w:ind w:left="1440" w:hanging="360"/>
       </w:pPr>
       <w:rPr>
         <w:rFonts w:ascii="Courier New" w:hAnsi="Courier New" w:cs="Courier New" w:hint="default"/>
@@ -17218,7 +17268,7 @@
       <w:lvlText w:val=""/>
       <w:lvlJc w:val="left"/>
       <w:pPr>
-        <w:ind w:left="2880" w:hanging="360"/>
+        <w:ind w:left="2160" w:hanging="360"/>
       </w:pPr>
       <w:rPr>
         <w:rFonts w:ascii="Wingdings" w:hAnsi="Wingdings" w:hint="default"/>
@@ -17230,7 +17280,7 @@
       <w:lvlText w:val=""/>
       <w:lvlJc w:val="left"/>
       <w:pPr>
-        <w:ind w:left="3600" w:hanging="360"/>
+        <w:ind w:left="2880" w:hanging="360"/>
       </w:pPr>
       <w:rPr>
         <w:rFonts w:ascii="Symbol" w:hAnsi="Symbol" w:hint="default"/>
@@ -17242,7 +17292,7 @@
       <w:lvlText w:val="o"/>
       <w:lvlJc w:val="left"/>
       <w:pPr>
-        <w:ind w:left="4320" w:hanging="360"/>
+        <w:ind w:left="3600" w:hanging="360"/>
       </w:pPr>
       <w:rPr>
         <w:rFonts w:ascii="Courier New" w:hAnsi="Courier New" w:cs="Courier New" w:hint="default"/>
@@ -17254,7 +17304,7 @@
       <w:lvlText w:val=""/>
       <w:lvlJc w:val="left"/>
       <w:pPr>
-        <w:ind w:left="5040" w:hanging="360"/>
+        <w:ind w:left="4320" w:hanging="360"/>
       </w:pPr>
       <w:rPr>
         <w:rFonts w:ascii="Wingdings" w:hAnsi="Wingdings" w:hint="default"/>
@@ -17266,7 +17316,7 @@
       <w:lvlText w:val=""/>
       <w:lvlJc w:val="left"/>
       <w:pPr>
-        <w:ind w:left="5760" w:hanging="360"/>
+        <w:ind w:left="5040" w:hanging="360"/>
       </w:pPr>
       <w:rPr>
         <w:rFonts w:ascii="Symbol" w:hAnsi="Symbol" w:hint="default"/>
@@ -17278,7 +17328,7 @@
       <w:lvlText w:val="o"/>
       <w:lvlJc w:val="left"/>
       <w:pPr>
-        <w:ind w:left="6480" w:hanging="360"/>
+        <w:ind w:left="5760" w:hanging="360"/>
       </w:pPr>
       <w:rPr>
         <w:rFonts w:ascii="Courier New" w:hAnsi="Courier New" w:cs="Courier New" w:hint="default"/>
@@ -17290,7 +17340,7 @@
       <w:lvlText w:val=""/>
       <w:lvlJc w:val="left"/>
       <w:pPr>
-        <w:ind w:left="7200" w:hanging="360"/>
+        <w:ind w:left="6480" w:hanging="360"/>
       </w:pPr>
       <w:rPr>
         <w:rFonts w:ascii="Wingdings" w:hAnsi="Wingdings" w:hint="default"/>
@@ -17298,6 +17348,119 @@
     </w:lvl>
   </w:abstractNum>
   <w:abstractNum w:abstractNumId="14" w15:restartNumberingAfterBreak="0">
+    <w:nsid w:val="63451EC8"/>
+    <w:multiLevelType w:val="hybridMultilevel"/>
+    <w:tmpl w:val="20DE2D4A"/>
+    <w:lvl w:ilvl="0" w:tplc="04070001">
+      <w:start w:val="1"/>
+      <w:numFmt w:val="bullet"/>
+      <w:lvlText w:val=""/>
+      <w:lvlJc w:val="left"/>
+      <w:pPr>
+        <w:ind w:left="1440" w:hanging="360"/>
+      </w:pPr>
+      <w:rPr>
+        <w:rFonts w:ascii="Symbol" w:hAnsi="Symbol" w:hint="default"/>
+      </w:rPr>
+    </w:lvl>
+    <w:lvl w:ilvl="1" w:tplc="04070003" w:tentative="1">
+      <w:start w:val="1"/>
+      <w:numFmt w:val="bullet"/>
+      <w:lvlText w:val="o"/>
+      <w:lvlJc w:val="left"/>
+      <w:pPr>
+        <w:ind w:left="2160" w:hanging="360"/>
+      </w:pPr>
+      <w:rPr>
+        <w:rFonts w:ascii="Courier New" w:hAnsi="Courier New" w:cs="Courier New" w:hint="default"/>
+      </w:rPr>
+    </w:lvl>
+    <w:lvl w:ilvl="2" w:tplc="04070005" w:tentative="1">
+      <w:start w:val="1"/>
+      <w:numFmt w:val="bullet"/>
+      <w:lvlText w:val=""/>
+      <w:lvlJc w:val="left"/>
+      <w:pPr>
+        <w:ind w:left="2880" w:hanging="360"/>
+      </w:pPr>
+      <w:rPr>
+        <w:rFonts w:ascii="Wingdings" w:hAnsi="Wingdings" w:hint="default"/>
+      </w:rPr>
+    </w:lvl>
+    <w:lvl w:ilvl="3" w:tplc="04070001" w:tentative="1">
+      <w:start w:val="1"/>
+      <w:numFmt w:val="bullet"/>
+      <w:lvlText w:val=""/>
+      <w:lvlJc w:val="left"/>
+      <w:pPr>
+        <w:ind w:left="3600" w:hanging="360"/>
+      </w:pPr>
+      <w:rPr>
+        <w:rFonts w:ascii="Symbol" w:hAnsi="Symbol" w:hint="default"/>
+      </w:rPr>
+    </w:lvl>
+    <w:lvl w:ilvl="4" w:tplc="04070003" w:tentative="1">
+      <w:start w:val="1"/>
+      <w:numFmt w:val="bullet"/>
+      <w:lvlText w:val="o"/>
+      <w:lvlJc w:val="left"/>
+      <w:pPr>
+        <w:ind w:left="4320" w:hanging="360"/>
+      </w:pPr>
+      <w:rPr>
+        <w:rFonts w:ascii="Courier New" w:hAnsi="Courier New" w:cs="Courier New" w:hint="default"/>
+      </w:rPr>
+    </w:lvl>
+    <w:lvl w:ilvl="5" w:tplc="04070005" w:tentative="1">
+      <w:start w:val="1"/>
+      <w:numFmt w:val="bullet"/>
+      <w:lvlText w:val=""/>
+      <w:lvlJc w:val="left"/>
+      <w:pPr>
+        <w:ind w:left="5040" w:hanging="360"/>
+      </w:pPr>
+      <w:rPr>
+        <w:rFonts w:ascii="Wingdings" w:hAnsi="Wingdings" w:hint="default"/>
+      </w:rPr>
+    </w:lvl>
+    <w:lvl w:ilvl="6" w:tplc="04070001" w:tentative="1">
+      <w:start w:val="1"/>
+      <w:numFmt w:val="bullet"/>
+      <w:lvlText w:val=""/>
+      <w:lvlJc w:val="left"/>
+      <w:pPr>
+        <w:ind w:left="5760" w:hanging="360"/>
+      </w:pPr>
+      <w:rPr>
+        <w:rFonts w:ascii="Symbol" w:hAnsi="Symbol" w:hint="default"/>
+      </w:rPr>
+    </w:lvl>
+    <w:lvl w:ilvl="7" w:tplc="04070003" w:tentative="1">
+      <w:start w:val="1"/>
+      <w:numFmt w:val="bullet"/>
+      <w:lvlText w:val="o"/>
+      <w:lvlJc w:val="left"/>
+      <w:pPr>
+        <w:ind w:left="6480" w:hanging="360"/>
+      </w:pPr>
+      <w:rPr>
+        <w:rFonts w:ascii="Courier New" w:hAnsi="Courier New" w:cs="Courier New" w:hint="default"/>
+      </w:rPr>
+    </w:lvl>
+    <w:lvl w:ilvl="8" w:tplc="04070005" w:tentative="1">
+      <w:start w:val="1"/>
+      <w:numFmt w:val="bullet"/>
+      <w:lvlText w:val=""/>
+      <w:lvlJc w:val="left"/>
+      <w:pPr>
+        <w:ind w:left="7200" w:hanging="360"/>
+      </w:pPr>
+      <w:rPr>
+        <w:rFonts w:ascii="Wingdings" w:hAnsi="Wingdings" w:hint="default"/>
+      </w:rPr>
+    </w:lvl>
+  </w:abstractNum>
+  <w:abstractNum w:abstractNumId="15" w15:restartNumberingAfterBreak="0">
     <w:nsid w:val="684F78D1"/>
     <w:multiLevelType w:val="hybridMultilevel"/>
     <w:tmpl w:val="2C285AF0"/>
@@ -17386,7 +17549,7 @@
       </w:pPr>
     </w:lvl>
   </w:abstractNum>
-  <w:abstractNum w:abstractNumId="15" w15:restartNumberingAfterBreak="0">
+  <w:abstractNum w:abstractNumId="16" w15:restartNumberingAfterBreak="0">
     <w:nsid w:val="7EB36CBD"/>
     <w:multiLevelType w:val="hybridMultilevel"/>
     <w:tmpl w:val="F72842AC"/>
@@ -17491,7 +17654,7 @@
     <w:abstractNumId w:val="1"/>
   </w:num>
   <w:num w:numId="6">
-    <w:abstractNumId w:val="13"/>
+    <w:abstractNumId w:val="14"/>
   </w:num>
   <w:num w:numId="7">
     <w:abstractNumId w:val="2"/>
@@ -17512,10 +17675,10 @@
     <w:abstractNumId w:val="6"/>
   </w:num>
   <w:num w:numId="13">
-    <w:abstractNumId w:val="15"/>
+    <w:abstractNumId w:val="16"/>
   </w:num>
   <w:num w:numId="14">
-    <w:abstractNumId w:val="14"/>
+    <w:abstractNumId w:val="15"/>
   </w:num>
   <w:num w:numId="15">
     <w:abstractNumId w:val="3"/>
@@ -17523,7 +17686,10 @@
   <w:num w:numId="16">
     <w:abstractNumId w:val="8"/>
   </w:num>
-  <w:numIdMacAtCleanup w:val="16"/>
+  <w:num w:numId="17">
+    <w:abstractNumId w:val="13"/>
+  </w:num>
+  <w:numIdMacAtCleanup w:val="17"/>
 </w:numbering>
 </file>
 
@@ -19753,7 +19919,7 @@
 </file>
 
 <file path=customXml/itemProps4.xml><?xml version="1.0" encoding="utf-8"?>
-<ds:datastoreItem xmlns:ds="http://schemas.openxmlformats.org/officeDocument/2006/customXml" ds:itemID="{8911ADAE-9E3D-4FED-B094-33B895BF5F0F}">
+<ds:datastoreItem xmlns:ds="http://schemas.openxmlformats.org/officeDocument/2006/customXml" ds:itemID="{690F0F70-C238-4A33-AD70-C19FF196D593}">
   <ds:schemaRefs>
     <ds:schemaRef ds:uri="http://schemas.openxmlformats.org/officeDocument/2006/bibliography"/>
   </ds:schemaRefs>

--- a/Final Report/Week 14 Project Final Report.docx
+++ b/Final Report/Week 14 Project Final Report.docx
@@ -113,23 +113,7 @@
           <w:sz w:val="36"/>
           <w:szCs w:val="32"/>
         </w:rPr>
-        <w:t xml:space="preserve">The Complete Title of </w:t>
-      </w:r>
-      <w:r>
-        <w:rPr>
-          <w:rFonts w:ascii="Garamond" w:hAnsi="Garamond"/>
-          <w:sz w:val="36"/>
-          <w:szCs w:val="32"/>
-        </w:rPr>
-        <w:t xml:space="preserve">the </w:t>
-      </w:r>
-      <w:r>
-        <w:rPr>
-          <w:rFonts w:ascii="Garamond" w:hAnsi="Garamond"/>
-          <w:sz w:val="36"/>
-          <w:szCs w:val="32"/>
-        </w:rPr>
-        <w:t>Project</w:t>
+        <w:t>Autonomous Robot Maze Navigation System</w:t>
       </w:r>
     </w:p>
     <w:p>
@@ -7460,14 +7444,7 @@
           <w:rStyle w:val="Strong"/>
           <w:rFonts w:ascii="Garamond" w:eastAsiaTheme="majorEastAsia" w:hAnsi="Garamond"/>
         </w:rPr>
-        <w:t>Image Processing and Map Creation</w:t>
-      </w:r>
-      <w:r>
-        <w:rPr>
-          <w:rStyle w:val="Strong"/>
-          <w:rFonts w:ascii="Garamond" w:eastAsiaTheme="majorEastAsia" w:hAnsi="Garamond"/>
-        </w:rPr>
-        <w:t>:</w:t>
+        <w:t>Image Processing and Map Creation:</w:t>
       </w:r>
     </w:p>
     <w:p>
@@ -7549,14 +7526,7 @@
           <w:rStyle w:val="Strong"/>
           <w:rFonts w:ascii="Garamond" w:eastAsiaTheme="majorEastAsia" w:hAnsi="Garamond"/>
         </w:rPr>
-        <w:t>Pathfinding and Navigation</w:t>
-      </w:r>
-      <w:r>
-        <w:rPr>
-          <w:rStyle w:val="Strong"/>
-          <w:rFonts w:ascii="Garamond" w:eastAsiaTheme="majorEastAsia" w:hAnsi="Garamond"/>
-        </w:rPr>
-        <w:t>:</w:t>
+        <w:t>Pathfinding and Navigation:</w:t>
       </w:r>
     </w:p>
     <w:p>
@@ -7643,14 +7613,7 @@
           <w:rStyle w:val="Strong"/>
           <w:rFonts w:ascii="Garamond" w:eastAsiaTheme="majorEastAsia" w:hAnsi="Garamond"/>
         </w:rPr>
-        <w:t>System Evaluation and Validation</w:t>
-      </w:r>
-      <w:r>
-        <w:rPr>
-          <w:rStyle w:val="Strong"/>
-          <w:rFonts w:ascii="Garamond" w:eastAsiaTheme="majorEastAsia" w:hAnsi="Garamond"/>
-        </w:rPr>
-        <w:t>:</w:t>
+        <w:t>System Evaluation and Validation:</w:t>
       </w:r>
     </w:p>
     <w:p>
@@ -10972,15 +10935,7 @@
           <w:b/>
           <w:bCs/>
         </w:rPr>
-        <w:t>Descriptive Analysis</w:t>
-      </w:r>
-      <w:r>
-        <w:rPr>
-          <w:rFonts w:ascii="Garamond" w:hAnsi="Garamond"/>
-          <w:b/>
-          <w:bCs/>
-        </w:rPr>
-        <w:t>:</w:t>
+        <w:t>Descriptive Analysis:</w:t>
       </w:r>
     </w:p>
     <w:p>
@@ -11036,15 +10991,7 @@
           <w:b/>
           <w:bCs/>
         </w:rPr>
-        <w:t>Qualitative Metrics</w:t>
-      </w:r>
-      <w:r>
-        <w:rPr>
-          <w:rFonts w:ascii="Garamond" w:hAnsi="Garamond"/>
-          <w:b/>
-          <w:bCs/>
-        </w:rPr>
-        <w:t>:</w:t>
+        <w:t>Qualitative Metrics:</w:t>
       </w:r>
       <w:r>
         <w:rPr>
@@ -11210,15 +11157,7 @@
           <w:b/>
           <w:bCs/>
         </w:rPr>
-        <w:t>Navigation Trials</w:t>
-      </w:r>
-      <w:r>
-        <w:rPr>
-          <w:rFonts w:ascii="Garamond" w:hAnsi="Garamond"/>
-          <w:b/>
-          <w:bCs/>
-        </w:rPr>
-        <w:t>:</w:t>
+        <w:t>Navigation Trials:</w:t>
       </w:r>
     </w:p>
     <w:p>
@@ -11260,15 +11199,7 @@
           <w:b/>
           <w:bCs/>
         </w:rPr>
-        <w:t>Review and Analysis</w:t>
-      </w:r>
-      <w:r>
-        <w:rPr>
-          <w:rFonts w:ascii="Garamond" w:hAnsi="Garamond"/>
-          <w:b/>
-          <w:bCs/>
-        </w:rPr>
-        <w:t>:</w:t>
+        <w:t>Review and Analysis:</w:t>
       </w:r>
     </w:p>
     <w:p>
@@ -12090,8 +12021,6 @@
         </w:rPr>
         <w:t xml:space="preserve"> [5]</w:t>
       </w:r>
-      <w:bookmarkStart w:id="67" w:name="_GoBack"/>
-      <w:bookmarkEnd w:id="67"/>
     </w:p>
     <w:p>
       <w:pPr>
@@ -12165,15 +12094,7 @@
           <w:sz w:val="24"/>
           <w:szCs w:val="24"/>
         </w:rPr>
-        <w:t>, and a Raspberry Pi 3.</w:t>
-      </w:r>
-      <w:r>
-        <w:rPr>
-          <w:rFonts w:ascii="Garamond" w:hAnsi="Garamond"/>
-          <w:sz w:val="24"/>
-          <w:szCs w:val="24"/>
-        </w:rPr>
-        <w:t xml:space="preserve"> These came pre-built and were provided by GIU Berlin.</w:t>
+        <w:t>, and a Raspberry Pi 3. These came pre-built and were provided by GIU Berlin.</w:t>
       </w:r>
     </w:p>
     <w:p>
@@ -12183,14 +12104,14 @@
           <w:rFonts w:ascii="Garamond" w:hAnsi="Garamond"/>
         </w:rPr>
       </w:pPr>
-      <w:bookmarkStart w:id="68" w:name="_Toc8825876"/>
+      <w:bookmarkStart w:id="67" w:name="_Toc8825876"/>
       <w:r>
         <w:rPr>
           <w:rFonts w:ascii="Garamond" w:hAnsi="Garamond"/>
         </w:rPr>
         <w:t>Software Implementation</w:t>
       </w:r>
-      <w:bookmarkEnd w:id="68"/>
+      <w:bookmarkEnd w:id="67"/>
     </w:p>
     <w:p>
       <w:pPr>
@@ -13900,20 +13821,20 @@
       <w:pPr>
         <w:adjustRightInd w:val="0"/>
         <w:spacing w:line="360" w:lineRule="auto"/>
-        <w:jc w:val="both"/>
-        <w:rPr>
-          <w:rFonts w:ascii="Garamond" w:hAnsi="Garamond"/>
-          <w:sz w:val="24"/>
-          <w:szCs w:val="24"/>
-        </w:rPr>
-      </w:pPr>
-      <w:r>
-        <w:rPr>
-          <w:rFonts w:ascii="Garamond" w:hAnsi="Garamond"/>
-          <w:sz w:val="24"/>
-          <w:szCs w:val="24"/>
-        </w:rPr>
-        <w:t xml:space="preserve">In Track_Dec.py, we process the image to locate the markers, identifying their exact corners, centers, and tags, and save this data to a CSV file. Next, Track_Dec_copy.py preprocesses the image using perspective crop data from the CSV file to straighten it and then reprocesses it to determine only the </w:t>
+        <w:jc w:val="center"/>
+        <w:rPr>
+          <w:rFonts w:ascii="Garamond" w:hAnsi="Garamond"/>
+          <w:sz w:val="24"/>
+          <w:szCs w:val="24"/>
+        </w:rPr>
+      </w:pPr>
+      <w:r>
+        <w:rPr>
+          <w:rFonts w:ascii="Garamond" w:hAnsi="Garamond"/>
+          <w:sz w:val="24"/>
+          <w:szCs w:val="24"/>
+        </w:rPr>
+        <w:t xml:space="preserve">In Track_Dec.py, we process the image to locate the markers, identifying their exact corners, centers, and tags, and save this data to a CSV file. Next, Track_Dec_copy.py preprocesses the image </w:t>
       </w:r>
       <w:r>
         <w:rPr>
@@ -13922,7 +13843,116 @@
           <w:szCs w:val="24"/>
         </w:rPr>
         <w:lastRenderedPageBreak/>
-        <w:t>goal and robot positions. Using this data, we generate the map in map.py, starting with color extraction to create a binary map (BIN_MAP)</w:t>
+        <w:t>using perspective crop data from the CSV file to straighten it</w:t>
+      </w:r>
+      <w:r>
+        <w:rPr>
+          <w:rFonts w:ascii="Garamond" w:hAnsi="Garamond"/>
+          <w:sz w:val="24"/>
+          <w:szCs w:val="24"/>
+        </w:rPr>
+        <w:t xml:space="preserve">, and saves it as QWERTY_MAP. </w:t>
+      </w:r>
+      <w:r>
+        <w:rPr>
+          <w:rFonts w:ascii="Garamond" w:hAnsi="Garamond"/>
+          <w:noProof/>
+          <w:sz w:val="24"/>
+          <w:szCs w:val="24"/>
+          <w:lang w:val="de-DE" w:eastAsia="de-DE"/>
+        </w:rPr>
+        <w:drawing>
+          <wp:inline distT="0" distB="0" distL="0" distR="0">
+            <wp:extent cx="2395256" cy="4258231"/>
+            <wp:effectExtent l="2222" t="0" r="7303" b="7302"/>
+            <wp:docPr id="6" name="Picture 6"/>
+            <wp:cNvGraphicFramePr>
+              <a:graphicFrameLocks xmlns:a="http://schemas.openxmlformats.org/drawingml/2006/main" noChangeAspect="1"/>
+            </wp:cNvGraphicFramePr>
+            <a:graphic xmlns:a="http://schemas.openxmlformats.org/drawingml/2006/main">
+              <a:graphicData uri="http://schemas.openxmlformats.org/drawingml/2006/picture">
+                <pic:pic xmlns:pic="http://schemas.openxmlformats.org/drawingml/2006/picture">
+                  <pic:nvPicPr>
+                    <pic:cNvPr id="6" name="QWERTY_MAP.jpg"/>
+                    <pic:cNvPicPr/>
+                  </pic:nvPicPr>
+                  <pic:blipFill>
+                    <a:blip r:embed="rId22" cstate="print">
+                      <a:extLst>
+                        <a:ext uri="{28A0092B-C50C-407E-A947-70E740481C1C}">
+                          <a14:useLocalDpi xmlns:a14="http://schemas.microsoft.com/office/drawing/2010/main" val="0"/>
+                        </a:ext>
+                      </a:extLst>
+                    </a:blip>
+                    <a:stretch>
+                      <a:fillRect/>
+                    </a:stretch>
+                  </pic:blipFill>
+                  <pic:spPr>
+                    <a:xfrm rot="16200000">
+                      <a:off x="0" y="0"/>
+                      <a:ext cx="2409832" cy="4284143"/>
+                    </a:xfrm>
+                    <a:prstGeom prst="rect">
+                      <a:avLst/>
+                    </a:prstGeom>
+                  </pic:spPr>
+                </pic:pic>
+              </a:graphicData>
+            </a:graphic>
+          </wp:inline>
+        </w:drawing>
+      </w:r>
+    </w:p>
+    <w:p>
+      <w:pPr>
+        <w:adjustRightInd w:val="0"/>
+        <w:spacing w:line="360" w:lineRule="auto"/>
+        <w:rPr>
+          <w:rFonts w:ascii="Garamond" w:hAnsi="Garamond"/>
+          <w:sz w:val="24"/>
+          <w:szCs w:val="24"/>
+        </w:rPr>
+      </w:pPr>
+      <w:r>
+        <w:rPr>
+          <w:rFonts w:ascii="Garamond" w:hAnsi="Garamond"/>
+          <w:sz w:val="24"/>
+          <w:szCs w:val="24"/>
+        </w:rPr>
+        <w:t>T</w:t>
+      </w:r>
+      <w:r>
+        <w:rPr>
+          <w:rFonts w:ascii="Garamond" w:hAnsi="Garamond"/>
+          <w:sz w:val="24"/>
+          <w:szCs w:val="24"/>
+        </w:rPr>
+        <w:t xml:space="preserve">hen </w:t>
+      </w:r>
+      <w:r>
+        <w:rPr>
+          <w:rFonts w:ascii="Garamond" w:hAnsi="Garamond"/>
+          <w:sz w:val="24"/>
+          <w:szCs w:val="24"/>
+        </w:rPr>
+        <w:t>it is reprocessed</w:t>
+      </w:r>
+      <w:r>
+        <w:rPr>
+          <w:rFonts w:ascii="Garamond" w:hAnsi="Garamond"/>
+          <w:sz w:val="24"/>
+          <w:szCs w:val="24"/>
+        </w:rPr>
+        <w:t xml:space="preserve"> to determine only the goal and robot positions. Using this data, we generate the map in map.py, starting with color extraction to create a binary map (BIN_MAP)</w:t>
+      </w:r>
+      <w:r>
+        <w:rPr>
+          <w:rFonts w:ascii="Garamond" w:hAnsi="Garamond"/>
+          <w:sz w:val="24"/>
+          <w:szCs w:val="24"/>
+        </w:rPr>
+        <w:t>,</w:t>
       </w:r>
     </w:p>
     <w:p>
@@ -13959,7 +13989,7 @@
                     </pic:cNvPicPr>
                   </pic:nvPicPr>
                   <pic:blipFill>
-                    <a:blip r:embed="rId22" cstate="print">
+                    <a:blip r:embed="rId23" cstate="print">
                       <a:extLst>
                         <a:ext uri="{28A0092B-C50C-407E-A947-70E740481C1C}">
                           <a14:useLocalDpi xmlns:a14="http://schemas.microsoft.com/office/drawing/2010/main" val="0"/>
@@ -14088,6 +14118,7 @@
           <w:noProof/>
           <w:lang w:val="de-DE" w:eastAsia="de-DE"/>
         </w:rPr>
+        <w:lastRenderedPageBreak/>
         <w:drawing>
           <wp:inline distT="0" distB="0" distL="0" distR="0">
             <wp:extent cx="2404075" cy="4273912"/>
@@ -14106,7 +14137,7 @@
                     </pic:cNvPicPr>
                   </pic:nvPicPr>
                   <pic:blipFill>
-                    <a:blip r:embed="rId23" cstate="print">
+                    <a:blip r:embed="rId24" cstate="print">
                       <a:extLst>
                         <a:ext uri="{28A0092B-C50C-407E-A947-70E740481C1C}">
                           <a14:useLocalDpi xmlns:a14="http://schemas.microsoft.com/office/drawing/2010/main" val="0"/>
@@ -14227,7 +14258,6 @@
           <w:sz w:val="24"/>
           <w:szCs w:val="24"/>
         </w:rPr>
-        <w:lastRenderedPageBreak/>
         <w:t>The MAP_REP.csv file is then inputted into the path planning algorithm, v2.py, which produces .txt file call path.txt. This file has an array of the coordinates that the robot is supposed to move and the corresponding directions. Following that,</w:t>
       </w:r>
       <w:r>
@@ -14278,7 +14308,7 @@
           <w:rFonts w:ascii="Garamond" w:hAnsi="Garamond"/>
         </w:rPr>
       </w:pPr>
-      <w:bookmarkStart w:id="69" w:name="_Toc8825877"/>
+      <w:bookmarkStart w:id="68" w:name="_Toc8825877"/>
       <w:r>
         <w:rPr>
           <w:rFonts w:ascii="Garamond" w:hAnsi="Garamond"/>
@@ -14291,7 +14321,7 @@
         </w:rPr>
         <w:t>Standards</w:t>
       </w:r>
-      <w:bookmarkEnd w:id="69"/>
+      <w:bookmarkEnd w:id="68"/>
     </w:p>
     <w:p>
       <w:pPr>
@@ -14420,7 +14450,7 @@
           <w:rFonts w:ascii="Garamond" w:hAnsi="Garamond"/>
         </w:rPr>
       </w:pPr>
-      <w:bookmarkStart w:id="70" w:name="_Toc8825878"/>
+      <w:bookmarkStart w:id="69" w:name="_Toc8825878"/>
       <w:r>
         <w:rPr>
           <w:rFonts w:ascii="Garamond" w:hAnsi="Garamond"/>
@@ -14428,7 +14458,7 @@
         <w:lastRenderedPageBreak/>
         <w:t>CHAPTER 5: EVALUATION</w:t>
       </w:r>
-      <w:bookmarkEnd w:id="70"/>
+      <w:bookmarkEnd w:id="69"/>
     </w:p>
     <w:p>
       <w:pPr>
@@ -14453,12 +14483,12 @@
           <w:szCs w:val="28"/>
         </w:rPr>
       </w:pPr>
-      <w:bookmarkStart w:id="71" w:name="_Toc536572268"/>
-      <w:bookmarkStart w:id="72" w:name="_Toc8825827"/>
-      <w:bookmarkStart w:id="73" w:name="_Toc8825879"/>
+      <w:bookmarkStart w:id="70" w:name="_Toc536572268"/>
+      <w:bookmarkStart w:id="71" w:name="_Toc8825827"/>
+      <w:bookmarkStart w:id="72" w:name="_Toc8825879"/>
+      <w:bookmarkEnd w:id="70"/>
       <w:bookmarkEnd w:id="71"/>
       <w:bookmarkEnd w:id="72"/>
-      <w:bookmarkEnd w:id="73"/>
     </w:p>
     <w:p>
       <w:pPr>
@@ -14728,7 +14758,7 @@
           <w:rFonts w:ascii="Garamond" w:hAnsi="Garamond"/>
         </w:rPr>
       </w:pPr>
-      <w:bookmarkStart w:id="74" w:name="_Toc8825883"/>
+      <w:bookmarkStart w:id="73" w:name="_Toc8825883"/>
       <w:r>
         <w:rPr>
           <w:rFonts w:ascii="Garamond" w:hAnsi="Garamond"/>
@@ -14736,7 +14766,7 @@
         <w:lastRenderedPageBreak/>
         <w:t>CHAPTER 6: CONCLUSION AND FUTURE WORK</w:t>
       </w:r>
-      <w:bookmarkEnd w:id="74"/>
+      <w:bookmarkEnd w:id="73"/>
     </w:p>
     <w:p>
       <w:pPr>
@@ -14761,300 +14791,300 @@
           <w:szCs w:val="28"/>
         </w:rPr>
       </w:pPr>
-      <w:bookmarkStart w:id="75" w:name="_Toc536572273"/>
-      <w:bookmarkStart w:id="76" w:name="_Toc8825832"/>
-      <w:bookmarkStart w:id="77" w:name="_Toc8825884"/>
+      <w:bookmarkStart w:id="74" w:name="_Toc536572273"/>
+      <w:bookmarkStart w:id="75" w:name="_Toc8825832"/>
+      <w:bookmarkStart w:id="76" w:name="_Toc8825884"/>
+      <w:bookmarkEnd w:id="74"/>
       <w:bookmarkEnd w:id="75"/>
       <w:bookmarkEnd w:id="76"/>
+    </w:p>
+    <w:p>
+      <w:pPr>
+        <w:pStyle w:val="Heading2"/>
+        <w:rPr>
+          <w:rFonts w:ascii="Garamond" w:hAnsi="Garamond"/>
+        </w:rPr>
+      </w:pPr>
+      <w:bookmarkStart w:id="77" w:name="_Toc8825885"/>
+      <w:r>
+        <w:rPr>
+          <w:rFonts w:ascii="Garamond" w:hAnsi="Garamond"/>
+        </w:rPr>
+        <w:t>Conclusion</w:t>
+      </w:r>
       <w:bookmarkEnd w:id="77"/>
     </w:p>
     <w:p>
       <w:pPr>
+        <w:adjustRightInd w:val="0"/>
+        <w:spacing w:line="360" w:lineRule="auto"/>
+        <w:jc w:val="both"/>
+        <w:rPr>
+          <w:rFonts w:ascii="Garamond" w:hAnsi="Garamond"/>
+          <w:sz w:val="24"/>
+          <w:szCs w:val="24"/>
+        </w:rPr>
+      </w:pPr>
+      <w:r>
+        <w:rPr>
+          <w:rFonts w:ascii="Garamond" w:hAnsi="Garamond"/>
+          <w:sz w:val="24"/>
+          <w:szCs w:val="24"/>
+        </w:rPr>
+        <w:t xml:space="preserve">The main objective of our project was to prototype an effective autonomous </w:t>
+      </w:r>
+      <w:r>
+        <w:rPr>
+          <w:rFonts w:ascii="Garamond" w:hAnsi="Garamond"/>
+          <w:sz w:val="24"/>
+          <w:szCs w:val="24"/>
+        </w:rPr>
+        <w:t xml:space="preserve">maze </w:t>
+      </w:r>
+      <w:r>
+        <w:rPr>
+          <w:rFonts w:ascii="Garamond" w:hAnsi="Garamond"/>
+          <w:sz w:val="24"/>
+          <w:szCs w:val="24"/>
+        </w:rPr>
+        <w:t>robot navigation mechanism in a maze that could be performed with minimum external rescuing by humans. This objective has been met by working systematically with design, implementation, and evaluation.</w:t>
+      </w:r>
+    </w:p>
+    <w:p>
+      <w:pPr>
+        <w:adjustRightInd w:val="0"/>
+        <w:spacing w:line="360" w:lineRule="auto"/>
+        <w:jc w:val="both"/>
+        <w:rPr>
+          <w:rFonts w:ascii="Garamond" w:hAnsi="Garamond"/>
+          <w:sz w:val="24"/>
+          <w:szCs w:val="24"/>
+        </w:rPr>
+      </w:pPr>
+    </w:p>
+    <w:p>
+      <w:pPr>
+        <w:adjustRightInd w:val="0"/>
+        <w:spacing w:line="360" w:lineRule="auto"/>
+        <w:jc w:val="both"/>
+        <w:rPr>
+          <w:rFonts w:ascii="Garamond" w:hAnsi="Garamond"/>
+          <w:sz w:val="24"/>
+          <w:szCs w:val="24"/>
+        </w:rPr>
+      </w:pPr>
+      <w:r>
+        <w:rPr>
+          <w:rFonts w:ascii="Garamond" w:hAnsi="Garamond"/>
+          <w:sz w:val="24"/>
+          <w:szCs w:val="24"/>
+        </w:rPr>
+        <w:t xml:space="preserve">Over the course of the evaluation phase, we found out important needs for successfully navigating, such as precise localization, reliable pathfinding algorithms, and real-time adaptability. We also looked at a variety of technologies and procedures, including </w:t>
+      </w:r>
+      <w:proofErr w:type="spellStart"/>
+      <w:r>
+        <w:rPr>
+          <w:rFonts w:ascii="Garamond" w:hAnsi="Garamond"/>
+          <w:sz w:val="24"/>
+          <w:szCs w:val="24"/>
+        </w:rPr>
+        <w:t>Acuro</w:t>
+      </w:r>
+      <w:proofErr w:type="spellEnd"/>
+      <w:r>
+        <w:rPr>
+          <w:rFonts w:ascii="Garamond" w:hAnsi="Garamond"/>
+          <w:sz w:val="24"/>
+          <w:szCs w:val="24"/>
+        </w:rPr>
+        <w:t xml:space="preserve"> markers for localization, image processing techniques for map construction, and pathfinding algorithms </w:t>
+      </w:r>
+      <w:r>
+        <w:rPr>
+          <w:rFonts w:ascii="Garamond" w:hAnsi="Garamond"/>
+          <w:sz w:val="24"/>
+          <w:szCs w:val="24"/>
+        </w:rPr>
+        <w:t>such as wall tracking, as well as filtering in order to optimize the path taken.</w:t>
+      </w:r>
+    </w:p>
+    <w:p>
+      <w:pPr>
+        <w:adjustRightInd w:val="0"/>
+        <w:spacing w:line="360" w:lineRule="auto"/>
+        <w:jc w:val="both"/>
+        <w:rPr>
+          <w:rFonts w:ascii="Garamond" w:hAnsi="Garamond"/>
+          <w:sz w:val="24"/>
+          <w:szCs w:val="24"/>
+        </w:rPr>
+      </w:pPr>
+    </w:p>
+    <w:p>
+      <w:pPr>
+        <w:adjustRightInd w:val="0"/>
+        <w:spacing w:line="360" w:lineRule="auto"/>
+        <w:jc w:val="both"/>
+        <w:rPr>
+          <w:rFonts w:ascii="Garamond" w:hAnsi="Garamond"/>
+          <w:sz w:val="24"/>
+          <w:szCs w:val="24"/>
+        </w:rPr>
+      </w:pPr>
+      <w:r>
+        <w:rPr>
+          <w:rFonts w:ascii="Garamond" w:hAnsi="Garamond"/>
+          <w:sz w:val="24"/>
+          <w:szCs w:val="24"/>
+        </w:rPr>
+        <w:t>Centered on developing a reliable system architecture, the design phase overall was fundamental</w:t>
+      </w:r>
+      <w:r>
+        <w:rPr>
+          <w:rFonts w:ascii="Garamond" w:hAnsi="Garamond"/>
+          <w:sz w:val="24"/>
+          <w:szCs w:val="24"/>
+        </w:rPr>
+        <w:t xml:space="preserve">ly significant. We created six </w:t>
+      </w:r>
+      <w:proofErr w:type="spellStart"/>
+      <w:r>
+        <w:rPr>
+          <w:rFonts w:ascii="Garamond" w:hAnsi="Garamond"/>
+          <w:sz w:val="24"/>
+          <w:szCs w:val="24"/>
+        </w:rPr>
+        <w:t>A</w:t>
+      </w:r>
+      <w:r>
+        <w:rPr>
+          <w:rFonts w:ascii="Garamond" w:hAnsi="Garamond"/>
+          <w:sz w:val="24"/>
+          <w:szCs w:val="24"/>
+        </w:rPr>
+        <w:t>curo</w:t>
+      </w:r>
+      <w:proofErr w:type="spellEnd"/>
+      <w:r>
+        <w:rPr>
+          <w:rFonts w:ascii="Garamond" w:hAnsi="Garamond"/>
+          <w:sz w:val="24"/>
+          <w:szCs w:val="24"/>
+        </w:rPr>
+        <w:t xml:space="preserve"> markers, indicating the maze corners, robot starting point, and destination; these markers were reference points required by the system for ensuring accurate localization. We created a camera calibration procedure based on a 9x6 OpenCV chessboard image to enable accuracy in the capture and processing of images.</w:t>
+      </w:r>
+    </w:p>
+    <w:p>
+      <w:pPr>
+        <w:adjustRightInd w:val="0"/>
+        <w:spacing w:line="360" w:lineRule="auto"/>
+        <w:jc w:val="both"/>
+        <w:rPr>
+          <w:rFonts w:ascii="Garamond" w:hAnsi="Garamond"/>
+          <w:sz w:val="24"/>
+          <w:szCs w:val="24"/>
+        </w:rPr>
+      </w:pPr>
+    </w:p>
+    <w:p>
+      <w:pPr>
+        <w:adjustRightInd w:val="0"/>
+        <w:spacing w:line="360" w:lineRule="auto"/>
+        <w:jc w:val="both"/>
+        <w:rPr>
+          <w:rFonts w:ascii="Garamond" w:hAnsi="Garamond"/>
+          <w:sz w:val="24"/>
+          <w:szCs w:val="24"/>
+        </w:rPr>
+      </w:pPr>
+      <w:r>
+        <w:rPr>
+          <w:rFonts w:ascii="Garamond" w:hAnsi="Garamond"/>
+          <w:sz w:val="24"/>
+          <w:szCs w:val="24"/>
+        </w:rPr>
+        <w:t>The system was evaluated based on its</w:t>
+      </w:r>
+      <w:r>
+        <w:rPr>
+          <w:rFonts w:ascii="Garamond" w:hAnsi="Garamond"/>
+          <w:sz w:val="24"/>
+          <w:szCs w:val="24"/>
+        </w:rPr>
+        <w:t xml:space="preserve"> accuracy with which the </w:t>
+      </w:r>
+      <w:r>
+        <w:rPr>
+          <w:rFonts w:ascii="Garamond" w:hAnsi="Garamond"/>
+          <w:sz w:val="24"/>
+          <w:szCs w:val="24"/>
+        </w:rPr>
+        <w:t>robots</w:t>
+      </w:r>
+      <w:r>
+        <w:rPr>
+          <w:rFonts w:ascii="Garamond" w:hAnsi="Garamond"/>
+          <w:sz w:val="24"/>
+          <w:szCs w:val="24"/>
+        </w:rPr>
+        <w:t xml:space="preserve"> traversed the maze using the preprocessed map data and path planning. Our main purpose with success in following the optimal path by the robot is achieved when it shows confidence in not colliding with anything.</w:t>
+      </w:r>
+      <w:r>
+        <w:rPr>
+          <w:rFonts w:ascii="Garamond" w:hAnsi="Garamond"/>
+          <w:sz w:val="24"/>
+          <w:szCs w:val="24"/>
+        </w:rPr>
+        <w:t xml:space="preserve"> One thing we could have done better is </w:t>
+      </w:r>
+      <w:r>
+        <w:rPr>
+          <w:rFonts w:ascii="Garamond" w:hAnsi="Garamond"/>
+          <w:sz w:val="24"/>
+          <w:szCs w:val="24"/>
+        </w:rPr>
+        <w:t>use a more complex, more efficient path planning algorithm, which would have simplified the filtering process and provided a more optimal path.</w:t>
+      </w:r>
+    </w:p>
+    <w:p>
+      <w:pPr>
+        <w:adjustRightInd w:val="0"/>
+        <w:spacing w:line="360" w:lineRule="auto"/>
+        <w:jc w:val="both"/>
+        <w:rPr>
+          <w:rFonts w:ascii="Garamond" w:hAnsi="Garamond"/>
+          <w:sz w:val="24"/>
+          <w:szCs w:val="24"/>
+        </w:rPr>
+      </w:pPr>
+    </w:p>
+    <w:p>
+      <w:pPr>
+        <w:adjustRightInd w:val="0"/>
+        <w:spacing w:line="360" w:lineRule="auto"/>
+        <w:jc w:val="both"/>
+        <w:rPr>
+          <w:rFonts w:ascii="Garamond" w:hAnsi="Garamond"/>
+          <w:sz w:val="24"/>
+          <w:szCs w:val="24"/>
+        </w:rPr>
+      </w:pPr>
+    </w:p>
+    <w:p>
+      <w:pPr>
         <w:pStyle w:val="Heading2"/>
         <w:rPr>
           <w:rFonts w:ascii="Garamond" w:hAnsi="Garamond"/>
         </w:rPr>
       </w:pPr>
-      <w:bookmarkStart w:id="78" w:name="_Toc8825885"/>
-      <w:r>
-        <w:rPr>
-          <w:rFonts w:ascii="Garamond" w:hAnsi="Garamond"/>
-        </w:rPr>
-        <w:t>Conclusion</w:t>
+      <w:bookmarkStart w:id="78" w:name="_Toc8825886"/>
+      <w:r>
+        <w:rPr>
+          <w:rFonts w:ascii="Garamond" w:hAnsi="Garamond"/>
+        </w:rPr>
+        <w:t>Future Work</w:t>
       </w:r>
       <w:bookmarkEnd w:id="78"/>
-    </w:p>
-    <w:p>
-      <w:pPr>
-        <w:adjustRightInd w:val="0"/>
-        <w:spacing w:line="360" w:lineRule="auto"/>
-        <w:jc w:val="both"/>
-        <w:rPr>
-          <w:rFonts w:ascii="Garamond" w:hAnsi="Garamond"/>
-          <w:sz w:val="24"/>
-          <w:szCs w:val="24"/>
-        </w:rPr>
-      </w:pPr>
-      <w:r>
-        <w:rPr>
-          <w:rFonts w:ascii="Garamond" w:hAnsi="Garamond"/>
-          <w:sz w:val="24"/>
-          <w:szCs w:val="24"/>
-        </w:rPr>
-        <w:t xml:space="preserve">The main objective of our project was to prototype an effective autonomous </w:t>
-      </w:r>
-      <w:r>
-        <w:rPr>
-          <w:rFonts w:ascii="Garamond" w:hAnsi="Garamond"/>
-          <w:sz w:val="24"/>
-          <w:szCs w:val="24"/>
-        </w:rPr>
-        <w:t xml:space="preserve">maze </w:t>
-      </w:r>
-      <w:r>
-        <w:rPr>
-          <w:rFonts w:ascii="Garamond" w:hAnsi="Garamond"/>
-          <w:sz w:val="24"/>
-          <w:szCs w:val="24"/>
-        </w:rPr>
-        <w:t>robot navigation mechanism in a maze that could be performed with minimum external rescuing by humans. This objective has been met by working systematically with design, implementation, and evaluation.</w:t>
-      </w:r>
-    </w:p>
-    <w:p>
-      <w:pPr>
-        <w:adjustRightInd w:val="0"/>
-        <w:spacing w:line="360" w:lineRule="auto"/>
-        <w:jc w:val="both"/>
-        <w:rPr>
-          <w:rFonts w:ascii="Garamond" w:hAnsi="Garamond"/>
-          <w:sz w:val="24"/>
-          <w:szCs w:val="24"/>
-        </w:rPr>
-      </w:pPr>
-    </w:p>
-    <w:p>
-      <w:pPr>
-        <w:adjustRightInd w:val="0"/>
-        <w:spacing w:line="360" w:lineRule="auto"/>
-        <w:jc w:val="both"/>
-        <w:rPr>
-          <w:rFonts w:ascii="Garamond" w:hAnsi="Garamond"/>
-          <w:sz w:val="24"/>
-          <w:szCs w:val="24"/>
-        </w:rPr>
-      </w:pPr>
-      <w:r>
-        <w:rPr>
-          <w:rFonts w:ascii="Garamond" w:hAnsi="Garamond"/>
-          <w:sz w:val="24"/>
-          <w:szCs w:val="24"/>
-        </w:rPr>
-        <w:t xml:space="preserve">Over the course of the evaluation phase, we found out important needs for successfully navigating, such as precise localization, reliable pathfinding algorithms, and real-time adaptability. We also looked at a variety of technologies and procedures, including </w:t>
-      </w:r>
-      <w:proofErr w:type="spellStart"/>
-      <w:r>
-        <w:rPr>
-          <w:rFonts w:ascii="Garamond" w:hAnsi="Garamond"/>
-          <w:sz w:val="24"/>
-          <w:szCs w:val="24"/>
-        </w:rPr>
-        <w:t>Acuro</w:t>
-      </w:r>
-      <w:proofErr w:type="spellEnd"/>
-      <w:r>
-        <w:rPr>
-          <w:rFonts w:ascii="Garamond" w:hAnsi="Garamond"/>
-          <w:sz w:val="24"/>
-          <w:szCs w:val="24"/>
-        </w:rPr>
-        <w:t xml:space="preserve"> markers for localization, image processing techniques for map construction, and pathfinding algorithms </w:t>
-      </w:r>
-      <w:r>
-        <w:rPr>
-          <w:rFonts w:ascii="Garamond" w:hAnsi="Garamond"/>
-          <w:sz w:val="24"/>
-          <w:szCs w:val="24"/>
-        </w:rPr>
-        <w:t>such as wall tracking, as well as filtering in order to optimize the path taken.</w:t>
-      </w:r>
-    </w:p>
-    <w:p>
-      <w:pPr>
-        <w:adjustRightInd w:val="0"/>
-        <w:spacing w:line="360" w:lineRule="auto"/>
-        <w:jc w:val="both"/>
-        <w:rPr>
-          <w:rFonts w:ascii="Garamond" w:hAnsi="Garamond"/>
-          <w:sz w:val="24"/>
-          <w:szCs w:val="24"/>
-        </w:rPr>
-      </w:pPr>
-    </w:p>
-    <w:p>
-      <w:pPr>
-        <w:adjustRightInd w:val="0"/>
-        <w:spacing w:line="360" w:lineRule="auto"/>
-        <w:jc w:val="both"/>
-        <w:rPr>
-          <w:rFonts w:ascii="Garamond" w:hAnsi="Garamond"/>
-          <w:sz w:val="24"/>
-          <w:szCs w:val="24"/>
-        </w:rPr>
-      </w:pPr>
-      <w:r>
-        <w:rPr>
-          <w:rFonts w:ascii="Garamond" w:hAnsi="Garamond"/>
-          <w:sz w:val="24"/>
-          <w:szCs w:val="24"/>
-        </w:rPr>
-        <w:t>Centered on developing a reliable system architecture, the design phase overall was fundamental</w:t>
-      </w:r>
-      <w:r>
-        <w:rPr>
-          <w:rFonts w:ascii="Garamond" w:hAnsi="Garamond"/>
-          <w:sz w:val="24"/>
-          <w:szCs w:val="24"/>
-        </w:rPr>
-        <w:t xml:space="preserve">ly significant. We created six </w:t>
-      </w:r>
-      <w:proofErr w:type="spellStart"/>
-      <w:r>
-        <w:rPr>
-          <w:rFonts w:ascii="Garamond" w:hAnsi="Garamond"/>
-          <w:sz w:val="24"/>
-          <w:szCs w:val="24"/>
-        </w:rPr>
-        <w:t>A</w:t>
-      </w:r>
-      <w:r>
-        <w:rPr>
-          <w:rFonts w:ascii="Garamond" w:hAnsi="Garamond"/>
-          <w:sz w:val="24"/>
-          <w:szCs w:val="24"/>
-        </w:rPr>
-        <w:t>curo</w:t>
-      </w:r>
-      <w:proofErr w:type="spellEnd"/>
-      <w:r>
-        <w:rPr>
-          <w:rFonts w:ascii="Garamond" w:hAnsi="Garamond"/>
-          <w:sz w:val="24"/>
-          <w:szCs w:val="24"/>
-        </w:rPr>
-        <w:t xml:space="preserve"> markers, indicating the maze corners, robot starting point, and destination; these markers were reference points required by the system for ensuring accurate localization. We created a camera calibration procedure based on a 9x6 OpenCV chessboard image to enable accuracy in the capture and processing of images.</w:t>
-      </w:r>
-    </w:p>
-    <w:p>
-      <w:pPr>
-        <w:adjustRightInd w:val="0"/>
-        <w:spacing w:line="360" w:lineRule="auto"/>
-        <w:jc w:val="both"/>
-        <w:rPr>
-          <w:rFonts w:ascii="Garamond" w:hAnsi="Garamond"/>
-          <w:sz w:val="24"/>
-          <w:szCs w:val="24"/>
-        </w:rPr>
-      </w:pPr>
-    </w:p>
-    <w:p>
-      <w:pPr>
-        <w:adjustRightInd w:val="0"/>
-        <w:spacing w:line="360" w:lineRule="auto"/>
-        <w:jc w:val="both"/>
-        <w:rPr>
-          <w:rFonts w:ascii="Garamond" w:hAnsi="Garamond"/>
-          <w:sz w:val="24"/>
-          <w:szCs w:val="24"/>
-        </w:rPr>
-      </w:pPr>
-      <w:r>
-        <w:rPr>
-          <w:rFonts w:ascii="Garamond" w:hAnsi="Garamond"/>
-          <w:sz w:val="24"/>
-          <w:szCs w:val="24"/>
-        </w:rPr>
-        <w:t>The system was evaluated based on its</w:t>
-      </w:r>
-      <w:r>
-        <w:rPr>
-          <w:rFonts w:ascii="Garamond" w:hAnsi="Garamond"/>
-          <w:sz w:val="24"/>
-          <w:szCs w:val="24"/>
-        </w:rPr>
-        <w:t xml:space="preserve"> accuracy with which the </w:t>
-      </w:r>
-      <w:r>
-        <w:rPr>
-          <w:rFonts w:ascii="Garamond" w:hAnsi="Garamond"/>
-          <w:sz w:val="24"/>
-          <w:szCs w:val="24"/>
-        </w:rPr>
-        <w:t>robots</w:t>
-      </w:r>
-      <w:r>
-        <w:rPr>
-          <w:rFonts w:ascii="Garamond" w:hAnsi="Garamond"/>
-          <w:sz w:val="24"/>
-          <w:szCs w:val="24"/>
-        </w:rPr>
-        <w:t xml:space="preserve"> traversed the maze using the preprocessed map data and path planning. Our main purpose with success in following the optimal path by the robot is achieved when it shows confidence in not colliding with anything.</w:t>
-      </w:r>
-      <w:r>
-        <w:rPr>
-          <w:rFonts w:ascii="Garamond" w:hAnsi="Garamond"/>
-          <w:sz w:val="24"/>
-          <w:szCs w:val="24"/>
-        </w:rPr>
-        <w:t xml:space="preserve"> One thing we could have done better is </w:t>
-      </w:r>
-      <w:r>
-        <w:rPr>
-          <w:rFonts w:ascii="Garamond" w:hAnsi="Garamond"/>
-          <w:sz w:val="24"/>
-          <w:szCs w:val="24"/>
-        </w:rPr>
-        <w:t>use a more complex, more efficient path planning algorithm, which would have simplified the filtering process and provided a more optimal path.</w:t>
-      </w:r>
-    </w:p>
-    <w:p>
-      <w:pPr>
-        <w:adjustRightInd w:val="0"/>
-        <w:spacing w:line="360" w:lineRule="auto"/>
-        <w:jc w:val="both"/>
-        <w:rPr>
-          <w:rFonts w:ascii="Garamond" w:hAnsi="Garamond"/>
-          <w:sz w:val="24"/>
-          <w:szCs w:val="24"/>
-        </w:rPr>
-      </w:pPr>
-    </w:p>
-    <w:p>
-      <w:pPr>
-        <w:adjustRightInd w:val="0"/>
-        <w:spacing w:line="360" w:lineRule="auto"/>
-        <w:jc w:val="both"/>
-        <w:rPr>
-          <w:rFonts w:ascii="Garamond" w:hAnsi="Garamond"/>
-          <w:sz w:val="24"/>
-          <w:szCs w:val="24"/>
-        </w:rPr>
-      </w:pPr>
-    </w:p>
-    <w:p>
-      <w:pPr>
-        <w:pStyle w:val="Heading2"/>
-        <w:rPr>
-          <w:rFonts w:ascii="Garamond" w:hAnsi="Garamond"/>
-        </w:rPr>
-      </w:pPr>
-      <w:bookmarkStart w:id="79" w:name="_Toc8825886"/>
-      <w:r>
-        <w:rPr>
-          <w:rFonts w:ascii="Garamond" w:hAnsi="Garamond"/>
-        </w:rPr>
-        <w:t>Future Work</w:t>
-      </w:r>
-      <w:bookmarkEnd w:id="79"/>
     </w:p>
     <w:p>
       <w:pPr>
@@ -15233,7 +15263,7 @@
           <w:rFonts w:ascii="Garamond" w:hAnsi="Garamond"/>
         </w:rPr>
       </w:pPr>
-      <w:bookmarkStart w:id="80" w:name="_Toc8825887"/>
+      <w:bookmarkStart w:id="79" w:name="_Toc8825887"/>
       <w:r>
         <w:rPr>
           <w:rFonts w:ascii="Garamond" w:hAnsi="Garamond"/>
@@ -15241,7 +15271,7 @@
         <w:lastRenderedPageBreak/>
         <w:t>REFERENCES</w:t>
       </w:r>
-      <w:bookmarkEnd w:id="80"/>
+      <w:bookmarkEnd w:id="79"/>
     </w:p>
     <w:p>
       <w:pPr>
@@ -15651,7 +15681,7 @@
           <w:rFonts w:ascii="Garamond" w:hAnsi="Garamond"/>
         </w:rPr>
       </w:pPr>
-      <w:bookmarkStart w:id="81" w:name="_Toc8825888"/>
+      <w:bookmarkStart w:id="80" w:name="_Toc8825888"/>
       <w:r>
         <w:rPr>
           <w:rFonts w:ascii="Garamond" w:hAnsi="Garamond"/>
@@ -15659,7 +15689,7 @@
         <w:lastRenderedPageBreak/>
         <w:t>APPENDIX A</w:t>
       </w:r>
-      <w:bookmarkEnd w:id="81"/>
+      <w:bookmarkEnd w:id="80"/>
     </w:p>
     <w:p>
       <w:pPr>
@@ -15680,9 +15710,11 @@
         </w:rPr>
         <w:t>Any codes, flowcharts, datasheets or ratings of instruments and equipment can be provided here if needed.</w:t>
       </w:r>
+      <w:bookmarkStart w:id="81" w:name="_GoBack"/>
+      <w:bookmarkEnd w:id="81"/>
     </w:p>
     <w:sectPr>
-      <w:footerReference w:type="default" r:id="rId24"/>
+      <w:footerReference w:type="default" r:id="rId25"/>
       <w:pgSz w:w="12240" w:h="15840"/>
       <w:pgMar w:top="1440" w:right="1440" w:bottom="1440" w:left="1440" w:header="720" w:footer="720" w:gutter="0"/>
       <w:pgNumType w:start="1"/>
@@ -15722,6 +15754,7 @@
         <w:docPartUnique/>
       </w:docPartObj>
     </w:sdtPr>
+    <w:sdtEndPr/>
     <w:sdtContent>
       <w:p>
         <w:pPr>
@@ -15838,7 +15871,7 @@
         <w:rFonts w:ascii="Times" w:hAnsi="Times"/>
         <w:noProof/>
       </w:rPr>
-      <w:t>20</w:t>
+      <w:t>31</w:t>
     </w:r>
     <w:r>
       <w:rPr>
@@ -18337,6 +18370,7 @@
   <w:style w:type="character" w:default="1" w:styleId="DefaultParagraphFont">
     <w:name w:val="Default Paragraph Font"/>
     <w:uiPriority w:val="1"/>
+    <w:semiHidden/>
     <w:unhideWhenUsed/>
   </w:style>
   <w:style w:type="table" w:default="1" w:styleId="TableNormal">
@@ -19730,6 +19764,23 @@
 </file>
 
 <file path=customXml/item1.xml><?xml version="1.0" encoding="utf-8"?>
+<?mso-contentType ?>
+<FormTemplates xmlns="http://schemas.microsoft.com/sharepoint/v3/contenttype/forms">
+  <Display>DocumentLibraryForm</Display>
+  <Edit>DocumentLibraryForm</Edit>
+  <New>DocumentLibraryForm</New>
+</FormTemplates>
+</file>
+
+<file path=customXml/item2.xml><?xml version="1.0" encoding="utf-8"?>
+<p:properties xmlns:p="http://schemas.microsoft.com/office/2006/metadata/properties" xmlns:xsi="http://www.w3.org/2001/XMLSchema-instance" xmlns:pc="http://schemas.microsoft.com/office/infopath/2007/PartnerControls">
+  <documentManagement>
+    <Download_x0020_Category xmlns="b0896f71-3634-4565-8128-30a6d97ea2a8">20</Download_x0020_Category>
+  </documentManagement>
+</p:properties>
+</file>
+
+<file path=customXml/item3.xml><?xml version="1.0" encoding="utf-8"?>
 <ct:contentTypeSchema xmlns:ct="http://schemas.microsoft.com/office/2006/metadata/contentType" xmlns:ma="http://schemas.microsoft.com/office/2006/metadata/properties/metaAttributes" ct:_="" ma:_="" ma:contentTypeName="Document Download" ma:contentTypeID="0x0101000EF37CD12D91FA40B74507EB466C1ACC00E4981699588C30409F3C2501767882B6" ma:contentTypeVersion="9" ma:contentTypeDescription="" ma:contentTypeScope="" ma:versionID="e9723d5fccbd580975cd7a49fc9a9323">
   <xsd:schema xmlns:xsd="http://www.w3.org/2001/XMLSchema" xmlns:xs="http://www.w3.org/2001/XMLSchema" xmlns:p="http://schemas.microsoft.com/office/2006/metadata/properties" xmlns:ns2="b0896f71-3634-4565-8128-30a6d97ea2a8" targetNamespace="http://schemas.microsoft.com/office/2006/metadata/properties" ma:root="true" ma:fieldsID="76074e4bc73f4398ebdb13b65af3f037" ns2:_="">
     <xsd:import namespace="b0896f71-3634-4565-8128-30a6d97ea2a8"/>
@@ -19861,28 +19912,29 @@
 </ct:contentTypeSchema>
 </file>
 
-<file path=customXml/item2.xml><?xml version="1.0" encoding="utf-8"?>
-<p:properties xmlns:p="http://schemas.microsoft.com/office/2006/metadata/properties" xmlns:xsi="http://www.w3.org/2001/XMLSchema-instance" xmlns:pc="http://schemas.microsoft.com/office/infopath/2007/PartnerControls">
-  <documentManagement>
-    <Download_x0020_Category xmlns="b0896f71-3634-4565-8128-30a6d97ea2a8">20</Download_x0020_Category>
-  </documentManagement>
-</p:properties>
-</file>
-
-<file path=customXml/item3.xml><?xml version="1.0" encoding="utf-8"?>
-<?mso-contentType ?>
-<FormTemplates xmlns="http://schemas.microsoft.com/sharepoint/v3/contenttype/forms">
-  <Display>DocumentLibraryForm</Display>
-  <Edit>DocumentLibraryForm</Edit>
-  <New>DocumentLibraryForm</New>
-</FormTemplates>
-</file>
-
 <file path=customXml/item4.xml><?xml version="1.0" encoding="utf-8"?>
 <b:Sources xmlns:b="http://schemas.openxmlformats.org/officeDocument/2006/bibliography" xmlns="http://schemas.openxmlformats.org/officeDocument/2006/bibliography" SelectedStyle="\APA.XSL" StyleName="APA"/>
 </file>
 
 <file path=customXml/itemProps1.xml><?xml version="1.0" encoding="utf-8"?>
+<ds:datastoreItem xmlns:ds="http://schemas.openxmlformats.org/officeDocument/2006/customXml" ds:itemID="{043A1CDC-8568-4C39-A82F-83DACB47BCF1}">
+  <ds:schemaRefs>
+    <ds:schemaRef ds:uri="http://schemas.microsoft.com/sharepoint/v3/contenttype/forms"/>
+  </ds:schemaRefs>
+</ds:datastoreItem>
+</file>
+
+<file path=customXml/itemProps2.xml><?xml version="1.0" encoding="utf-8"?>
+<ds:datastoreItem xmlns:ds="http://schemas.openxmlformats.org/officeDocument/2006/customXml" ds:itemID="{822874A2-DED2-4E5E-996D-48C7A12A3878}">
+  <ds:schemaRefs>
+    <ds:schemaRef ds:uri="http://schemas.microsoft.com/office/2006/metadata/properties"/>
+    <ds:schemaRef ds:uri="http://schemas.microsoft.com/office/infopath/2007/PartnerControls"/>
+    <ds:schemaRef ds:uri="b0896f71-3634-4565-8128-30a6d97ea2a8"/>
+  </ds:schemaRefs>
+</ds:datastoreItem>
+</file>
+
+<file path=customXml/itemProps3.xml><?xml version="1.0" encoding="utf-8"?>
 <ds:datastoreItem xmlns:ds="http://schemas.openxmlformats.org/officeDocument/2006/customXml" ds:itemID="{8EAAAAA4-14FC-454D-B673-B0F8A88D8856}">
   <ds:schemaRefs>
     <ds:schemaRef ds:uri="http://schemas.microsoft.com/office/2006/metadata/contentType"/>
@@ -19900,26 +19952,8 @@
 </ds:datastoreItem>
 </file>
 
-<file path=customXml/itemProps2.xml><?xml version="1.0" encoding="utf-8"?>
-<ds:datastoreItem xmlns:ds="http://schemas.openxmlformats.org/officeDocument/2006/customXml" ds:itemID="{822874A2-DED2-4E5E-996D-48C7A12A3878}">
-  <ds:schemaRefs>
-    <ds:schemaRef ds:uri="http://schemas.microsoft.com/office/2006/metadata/properties"/>
-    <ds:schemaRef ds:uri="http://schemas.microsoft.com/office/infopath/2007/PartnerControls"/>
-    <ds:schemaRef ds:uri="b0896f71-3634-4565-8128-30a6d97ea2a8"/>
-  </ds:schemaRefs>
-</ds:datastoreItem>
-</file>
-
-<file path=customXml/itemProps3.xml><?xml version="1.0" encoding="utf-8"?>
-<ds:datastoreItem xmlns:ds="http://schemas.openxmlformats.org/officeDocument/2006/customXml" ds:itemID="{043A1CDC-8568-4C39-A82F-83DACB47BCF1}">
-  <ds:schemaRefs>
-    <ds:schemaRef ds:uri="http://schemas.microsoft.com/sharepoint/v3/contenttype/forms"/>
-  </ds:schemaRefs>
-</ds:datastoreItem>
-</file>
-
 <file path=customXml/itemProps4.xml><?xml version="1.0" encoding="utf-8"?>
-<ds:datastoreItem xmlns:ds="http://schemas.openxmlformats.org/officeDocument/2006/customXml" ds:itemID="{690F0F70-C238-4A33-AD70-C19FF196D593}">
+<ds:datastoreItem xmlns:ds="http://schemas.openxmlformats.org/officeDocument/2006/customXml" ds:itemID="{D3DB51C4-9DEF-4591-BAF1-A80635715390}">
   <ds:schemaRefs>
     <ds:schemaRef ds:uri="http://schemas.openxmlformats.org/officeDocument/2006/bibliography"/>
   </ds:schemaRefs>
